--- a/doc/ProductManual.docx
+++ b/doc/ProductManual.docx
@@ -485,58 +485,13 @@
           <w:color w:val="333333"/>
           <w:szCs w:val="21"/>
         </w:rPr>
-        <w:t>经过以上一轮的</w:t>
-      </w:r>
-      <w:proofErr w:type="gramStart"/>
-      <w:r>
-        <w:rPr>
-          <w:rFonts w:asciiTheme="minorEastAsia" w:hAnsiTheme="minorEastAsia" w:cs="Helvetica" w:hint="eastAsia"/>
-          <w:color w:val="333333"/>
-          <w:szCs w:val="21"/>
-        </w:rPr>
-        <w:t>骚</w:t>
-      </w:r>
-      <w:proofErr w:type="gramEnd"/>
-      <w:r>
-        <w:rPr>
-          <w:rFonts w:asciiTheme="minorEastAsia" w:hAnsiTheme="minorEastAsia" w:cs="Helvetica" w:hint="eastAsia"/>
-          <w:color w:val="333333"/>
-          <w:szCs w:val="21"/>
-        </w:rPr>
-        <w:t>操作速度还</w:t>
-      </w:r>
-      <w:proofErr w:type="gramStart"/>
-      <w:r>
-        <w:rPr>
-          <w:rFonts w:asciiTheme="minorEastAsia" w:hAnsiTheme="minorEastAsia" w:cs="Helvetica" w:hint="eastAsia"/>
-          <w:color w:val="333333"/>
-          <w:szCs w:val="21"/>
-        </w:rPr>
-        <w:t>没改善</w:t>
-      </w:r>
-      <w:proofErr w:type="gramEnd"/>
-      <w:r>
-        <w:rPr>
-          <w:rFonts w:asciiTheme="minorEastAsia" w:hAnsiTheme="minorEastAsia" w:cs="Helvetica" w:hint="eastAsia"/>
-          <w:color w:val="333333"/>
-          <w:szCs w:val="21"/>
-        </w:rPr>
-        <w:t>那就继续往下看。</w:t>
-      </w:r>
-    </w:p>
-    <w:p>
-      <w:pPr>
-        <w:rPr>
-          <w:rFonts w:asciiTheme="minorEastAsia" w:hAnsiTheme="minorEastAsia"/>
-        </w:rPr>
-      </w:pPr>
-    </w:p>
-    <w:p>
-      <w:pPr>
-        <w:rPr>
-          <w:rFonts w:asciiTheme="minorEastAsia" w:hAnsiTheme="minorEastAsia" w:cs="Helvetica" w:hint="eastAsia"/>
-          <w:color w:val="333333"/>
-          <w:szCs w:val="21"/>
+        <w:t>经过以上一轮的骚操作速度还没改善那就继续往下看。</w:t>
+      </w:r>
+    </w:p>
+    <w:p>
+      <w:pPr>
+        <w:rPr>
+          <w:rFonts w:asciiTheme="minorEastAsia" w:hAnsiTheme="minorEastAsia"/>
         </w:rPr>
       </w:pPr>
     </w:p>
@@ -548,6 +503,15 @@
           <w:szCs w:val="21"/>
         </w:rPr>
       </w:pPr>
+    </w:p>
+    <w:p>
+      <w:pPr>
+        <w:rPr>
+          <w:rFonts w:asciiTheme="minorEastAsia" w:hAnsiTheme="minorEastAsia" w:cs="Helvetica"/>
+          <w:color w:val="333333"/>
+          <w:szCs w:val="21"/>
+        </w:rPr>
+      </w:pPr>
       <w:r>
         <w:rPr>
           <w:rFonts w:asciiTheme="minorEastAsia" w:hAnsiTheme="minorEastAsia" w:cs="Helvetica" w:hint="eastAsia"/>
@@ -650,7 +614,31 @@
           <w:color w:val="333333"/>
           <w:szCs w:val="21"/>
         </w:rPr>
-        <w:t>并且能同时对Win</w:t>
+        <w:t>并且能同时对</w:t>
+      </w:r>
+      <w:r>
+        <w:rPr>
+          <w:rFonts w:asciiTheme="minorEastAsia" w:hAnsiTheme="minorEastAsia" w:cs="Helvetica" w:hint="eastAsia"/>
+          <w:color w:val="333333"/>
+          <w:szCs w:val="21"/>
+        </w:rPr>
+        <w:t>微软</w:t>
+      </w:r>
+      <w:r>
+        <w:rPr>
+          <w:rFonts w:asciiTheme="minorEastAsia" w:hAnsiTheme="minorEastAsia" w:cs="Helvetica" w:hint="eastAsia"/>
+          <w:color w:val="333333"/>
+          <w:szCs w:val="21"/>
+        </w:rPr>
+        <w:t>商店</w:t>
+      </w:r>
+      <w:r>
+        <w:rPr>
+          <w:rFonts w:asciiTheme="minorEastAsia" w:hAnsiTheme="minorEastAsia" w:cs="Helvetica" w:hint="eastAsia"/>
+          <w:color w:val="333333"/>
+          <w:szCs w:val="21"/>
+        </w:rPr>
+        <w:t>、E</w:t>
       </w:r>
       <w:r>
         <w:rPr>
@@ -658,49 +646,15 @@
           <w:color w:val="333333"/>
           <w:szCs w:val="21"/>
         </w:rPr>
-        <w:t>10</w:t>
-      </w:r>
-      <w:r>
-        <w:rPr>
-          <w:rFonts w:asciiTheme="minorEastAsia" w:hAnsiTheme="minorEastAsia" w:cs="Helvetica" w:hint="eastAsia"/>
-          <w:color w:val="333333"/>
-          <w:szCs w:val="21"/>
-        </w:rPr>
-        <w:t>微软</w:t>
-      </w:r>
-      <w:r>
-        <w:rPr>
-          <w:rFonts w:asciiTheme="minorEastAsia" w:hAnsiTheme="minorEastAsia" w:cs="Helvetica" w:hint="eastAsia"/>
-          <w:color w:val="333333"/>
-          <w:szCs w:val="21"/>
-        </w:rPr>
-        <w:t>商店加速</w:t>
-      </w:r>
-      <w:r>
-        <w:rPr>
-          <w:rFonts w:asciiTheme="minorEastAsia" w:hAnsiTheme="minorEastAsia" w:cs="Helvetica" w:hint="eastAsia"/>
-          <w:color w:val="333333"/>
-          <w:szCs w:val="21"/>
-        </w:rPr>
-        <w:t>（</w:t>
-      </w:r>
-      <w:proofErr w:type="gramStart"/>
-      <w:r>
-        <w:rPr>
-          <w:rFonts w:asciiTheme="minorEastAsia" w:hAnsiTheme="minorEastAsia" w:cs="Helvetica" w:hint="eastAsia"/>
-          <w:color w:val="333333"/>
-          <w:szCs w:val="21"/>
-        </w:rPr>
-        <w:t>勾选加速</w:t>
-      </w:r>
-      <w:proofErr w:type="gramEnd"/>
-      <w:r>
-        <w:rPr>
-          <w:rFonts w:asciiTheme="minorEastAsia" w:hAnsiTheme="minorEastAsia" w:cs="Helvetica" w:hint="eastAsia"/>
-          <w:color w:val="333333"/>
-          <w:szCs w:val="21"/>
-        </w:rPr>
-        <w:t>Win</w:t>
+        <w:t>A D</w:t>
+      </w:r>
+      <w:r>
+        <w:rPr>
+          <w:rFonts w:asciiTheme="minorEastAsia" w:hAnsiTheme="minorEastAsia" w:cs="Helvetica" w:hint="eastAsia"/>
+          <w:color w:val="333333"/>
+          <w:szCs w:val="21"/>
+        </w:rPr>
+        <w:t>es</w:t>
       </w:r>
       <w:r>
         <w:rPr>
@@ -708,31 +662,23 @@
           <w:color w:val="333333"/>
           <w:szCs w:val="21"/>
         </w:rPr>
-        <w:t>10</w:t>
-      </w:r>
-      <w:r>
-        <w:rPr>
-          <w:rFonts w:asciiTheme="minorEastAsia" w:hAnsiTheme="minorEastAsia" w:cs="Helvetica" w:hint="eastAsia"/>
-          <w:color w:val="333333"/>
-          <w:szCs w:val="21"/>
-        </w:rPr>
-        <w:t>微软商店</w:t>
-      </w:r>
-      <w:r>
-        <w:rPr>
-          <w:rFonts w:asciiTheme="minorEastAsia" w:hAnsiTheme="minorEastAsia" w:cs="Helvetica" w:hint="eastAsia"/>
-          <w:color w:val="333333"/>
-          <w:szCs w:val="21"/>
-        </w:rPr>
-        <w:t>，</w:t>
-      </w:r>
-      <w:r>
-        <w:rPr>
-          <w:rFonts w:asciiTheme="minorEastAsia" w:hAnsiTheme="minorEastAsia" w:cs="Helvetica" w:hint="eastAsia"/>
-          <w:color w:val="333333"/>
-          <w:szCs w:val="21"/>
-        </w:rPr>
-        <w:t>支持</w:t>
+        <w:t>ktop &amp; Origin</w:t>
+      </w:r>
+      <w:r>
+        <w:rPr>
+          <w:rFonts w:asciiTheme="minorEastAsia" w:hAnsiTheme="minorEastAsia" w:cs="Helvetica" w:hint="eastAsia"/>
+          <w:color w:val="333333"/>
+          <w:szCs w:val="21"/>
+        </w:rPr>
+        <w:t>加速</w:t>
+      </w:r>
+      <w:r>
+        <w:rPr>
+          <w:rFonts w:asciiTheme="minorEastAsia" w:hAnsiTheme="minorEastAsia" w:cs="Helvetica" w:hint="eastAsia"/>
+          <w:color w:val="333333"/>
+          <w:szCs w:val="21"/>
+        </w:rPr>
+        <w:t>（P</w:t>
       </w:r>
       <w:r>
         <w:rPr>
@@ -740,58 +686,24 @@
           <w:color w:val="333333"/>
           <w:szCs w:val="21"/>
         </w:rPr>
-        <w:t>跳转</w:t>
-      </w:r>
-      <w:proofErr w:type="spellStart"/>
-      <w:r>
-        <w:rPr>
-          <w:rFonts w:asciiTheme="minorEastAsia" w:hAnsiTheme="minorEastAsia" w:cs="Helvetica" w:hint="eastAsia"/>
-          <w:color w:val="333333"/>
-          <w:szCs w:val="21"/>
-        </w:rPr>
-        <w:t>c</w:t>
-      </w:r>
-      <w:r>
+        <w:t>C</w:t>
+      </w:r>
+      <w:r>
+        <w:rPr>
+          <w:rFonts w:asciiTheme="minorEastAsia" w:hAnsiTheme="minorEastAsia" w:cs="Helvetica" w:hint="eastAsia"/>
+          <w:color w:val="333333"/>
+          <w:szCs w:val="21"/>
+        </w:rPr>
+        <w:t>）。</w:t>
+      </w:r>
+    </w:p>
+    <w:p>
+      <w:pPr>
         <w:rPr>
           <w:rFonts w:asciiTheme="minorEastAsia" w:hAnsiTheme="minorEastAsia" w:cs="Helvetica"/>
           <w:color w:val="333333"/>
           <w:szCs w:val="21"/>
         </w:rPr>
-        <w:t>n</w:t>
-      </w:r>
-      <w:proofErr w:type="spellEnd"/>
-      <w:r>
-        <w:rPr>
-          <w:rFonts w:asciiTheme="minorEastAsia" w:hAnsiTheme="minorEastAsia" w:cs="Helvetica"/>
-          <w:color w:val="333333"/>
-          <w:szCs w:val="21"/>
-        </w:rPr>
-        <w:t>，本地上传，监听下载地址，离线安装</w:t>
-      </w:r>
-      <w:r>
-        <w:rPr>
-          <w:rFonts w:asciiTheme="minorEastAsia" w:hAnsiTheme="minorEastAsia" w:cs="Helvetica" w:hint="eastAsia"/>
-          <w:color w:val="333333"/>
-          <w:szCs w:val="21"/>
-        </w:rPr>
-        <w:t>）</w:t>
-      </w:r>
-      <w:r>
-        <w:rPr>
-          <w:rFonts w:asciiTheme="minorEastAsia" w:hAnsiTheme="minorEastAsia" w:cs="Helvetica" w:hint="eastAsia"/>
-          <w:color w:val="333333"/>
-          <w:szCs w:val="21"/>
-        </w:rPr>
-        <w:t>。</w:t>
-      </w:r>
-    </w:p>
-    <w:p>
-      <w:pPr>
-        <w:rPr>
-          <w:rFonts w:asciiTheme="minorEastAsia" w:hAnsiTheme="minorEastAsia" w:cs="Helvetica"/>
-          <w:color w:val="333333"/>
-          <w:szCs w:val="21"/>
-        </w:rPr>
       </w:pPr>
     </w:p>
     <w:p>
@@ -813,14 +725,12 @@
           <w:rFonts w:asciiTheme="minorEastAsia" w:hAnsiTheme="minorEastAsia"/>
         </w:rPr>
       </w:pPr>
-      <w:proofErr w:type="gramStart"/>
       <w:r>
         <w:rPr>
           <w:rFonts w:asciiTheme="minorEastAsia" w:hAnsiTheme="minorEastAsia" w:hint="eastAsia"/>
         </w:rPr>
         <w:t>百度网盘</w:t>
       </w:r>
-      <w:proofErr w:type="gramEnd"/>
       <w:r>
         <w:rPr>
           <w:rFonts w:asciiTheme="minorEastAsia" w:hAnsiTheme="minorEastAsia"/>
@@ -1156,7 +1066,7 @@
     <w:p>
       <w:pPr>
         <w:rPr>
-          <w:rFonts w:asciiTheme="minorEastAsia" w:hAnsiTheme="minorEastAsia"/>
+          <w:rFonts w:asciiTheme="minorEastAsia" w:hAnsiTheme="minorEastAsia" w:hint="eastAsia"/>
         </w:rPr>
       </w:pPr>
     </w:p>
@@ -1295,10 +1205,10 @@
           <w:szCs w:val="21"/>
         </w:rPr>
         <w:drawing>
-          <wp:inline distT="0" distB="0" distL="0" distR="0" wp14:anchorId="0998C375" wp14:editId="1AE2A71D">
+          <wp:inline distT="0" distB="0" distL="0" distR="0" wp14:anchorId="2D9AAE2C" wp14:editId="7415BA50">
             <wp:extent cx="5274310" cy="3456940"/>
             <wp:effectExtent l="0" t="0" r="2540" b="0"/>
-            <wp:docPr id="11" name="图片 11"/>
+            <wp:docPr id="4" name="图片 4"/>
             <wp:cNvGraphicFramePr>
               <a:graphicFrameLocks xmlns:a="http://schemas.openxmlformats.org/drawingml/2006/main" noChangeAspect="1"/>
             </wp:cNvGraphicFramePr>
@@ -1306,7 +1216,7 @@
               <a:graphicData uri="http://schemas.openxmlformats.org/drawingml/2006/picture">
                 <pic:pic xmlns:pic="http://schemas.openxmlformats.org/drawingml/2006/picture">
                   <pic:nvPicPr>
-                    <pic:cNvPr id="11" name="图片 11"/>
+                    <pic:cNvPr id="4" name="图片 4"/>
                     <pic:cNvPicPr/>
                   </pic:nvPicPr>
                   <pic:blipFill>
@@ -1515,14 +1425,12 @@
         </w:rPr>
         <w:t>请自行判断选择。</w:t>
       </w:r>
-      <w:proofErr w:type="gramStart"/>
       <w:r>
         <w:rPr>
           <w:rFonts w:asciiTheme="minorEastAsia" w:hAnsiTheme="minorEastAsia" w:hint="eastAsia"/>
         </w:rPr>
         <w:t>确认勾选</w:t>
       </w:r>
-      <w:proofErr w:type="gramEnd"/>
       <w:r>
         <w:rPr>
           <w:rFonts w:asciiTheme="minorEastAsia" w:hAnsiTheme="minorEastAsia"/>
@@ -1566,10 +1474,10 @@
           <w:lang w:val="zh-CN"/>
         </w:rPr>
         <w:drawing>
-          <wp:inline distT="0" distB="0" distL="0" distR="0" wp14:anchorId="11EDA374" wp14:editId="28B008BC">
-            <wp:extent cx="5274310" cy="3458845"/>
-            <wp:effectExtent l="0" t="0" r="2540" b="8255"/>
-            <wp:docPr id="14" name="图片 14"/>
+          <wp:inline distT="0" distB="0" distL="0" distR="0" wp14:anchorId="4E672A43" wp14:editId="7629769B">
+            <wp:extent cx="5274310" cy="3453130"/>
+            <wp:effectExtent l="0" t="0" r="2540" b="0"/>
+            <wp:docPr id="5" name="图片 5"/>
             <wp:cNvGraphicFramePr>
               <a:graphicFrameLocks xmlns:a="http://schemas.openxmlformats.org/drawingml/2006/main" noChangeAspect="1"/>
             </wp:cNvGraphicFramePr>
@@ -1577,7 +1485,7 @@
               <a:graphicData uri="http://schemas.openxmlformats.org/drawingml/2006/picture">
                 <pic:pic xmlns:pic="http://schemas.openxmlformats.org/drawingml/2006/picture">
                   <pic:nvPicPr>
-                    <pic:cNvPr id="14" name="图片 14"/>
+                    <pic:cNvPr id="5" name="图片 5"/>
                     <pic:cNvPicPr/>
                   </pic:nvPicPr>
                   <pic:blipFill>
@@ -1595,7 +1503,7 @@
                   <pic:spPr>
                     <a:xfrm>
                       <a:off x="0" y="0"/>
-                      <a:ext cx="5274310" cy="3458845"/>
+                      <a:ext cx="5274310" cy="3453130"/>
                     </a:xfrm>
                     <a:prstGeom prst="rect">
                       <a:avLst/>
@@ -1611,23 +1519,14 @@
     <w:p>
       <w:pPr>
         <w:rPr>
-          <w:rFonts w:asciiTheme="minorEastAsia" w:hAnsiTheme="minorEastAsia" w:cs="Microsoft YaHei UI"/>
-          <w:kern w:val="0"/>
-          <w:szCs w:val="21"/>
-          <w:lang w:val="zh-CN"/>
-        </w:rPr>
-      </w:pPr>
-    </w:p>
-    <w:p>
-      <w:pPr>
-        <w:rPr>
-          <w:rFonts w:asciiTheme="minorEastAsia" w:hAnsiTheme="minorEastAsia"/>
-        </w:rPr>
-      </w:pPr>
-      <w:r>
-        <w:rPr>
-          <w:rFonts w:asciiTheme="minorEastAsia" w:hAnsiTheme="minorEastAsia" w:hint="eastAsia"/>
-        </w:rPr>
+          <w:rFonts w:asciiTheme="minorEastAsia" w:hAnsiTheme="minorEastAsia"/>
+        </w:rPr>
+      </w:pPr>
+      <w:r>
+        <w:rPr>
+          <w:rFonts w:asciiTheme="minorEastAsia" w:hAnsiTheme="minorEastAsia" w:hint="eastAsia"/>
+        </w:rPr>
+        <w:lastRenderedPageBreak/>
         <w:t>三</w:t>
       </w:r>
       <w:r>
@@ -1932,43 +1831,34 @@
           <w:rFonts w:asciiTheme="minorEastAsia" w:hAnsiTheme="minorEastAsia"/>
           <w:color w:val="0070C0"/>
         </w:rPr>
-        <w:t>XBOX DNS</w:t>
-      </w:r>
-      <w:proofErr w:type="gramStart"/>
-      <w:r>
-        <w:rPr>
-          <w:rFonts w:asciiTheme="minorEastAsia" w:hAnsiTheme="minorEastAsia"/>
-          <w:color w:val="0070C0"/>
-        </w:rPr>
-        <w:t>设回自动</w:t>
-      </w:r>
-      <w:proofErr w:type="gramEnd"/>
-      <w:r>
-        <w:rPr>
-          <w:rFonts w:asciiTheme="minorEastAsia" w:hAnsiTheme="minorEastAsia"/>
-          <w:color w:val="0070C0"/>
-        </w:rPr>
-        <w:t>获取，否则没法联网。</w:t>
-      </w:r>
-    </w:p>
-    <w:p>
-      <w:pPr>
-        <w:rPr>
-          <w:rFonts w:asciiTheme="minorEastAsia" w:hAnsiTheme="minorEastAsia"/>
-        </w:rPr>
-      </w:pPr>
-    </w:p>
-    <w:p>
-      <w:pPr>
-        <w:rPr>
-          <w:rFonts w:asciiTheme="minorEastAsia" w:hAnsiTheme="minorEastAsia"/>
-        </w:rPr>
-      </w:pPr>
-    </w:p>
-    <w:p>
-      <w:pPr>
-        <w:rPr>
-          <w:rFonts w:asciiTheme="minorEastAsia" w:hAnsiTheme="minorEastAsia"/>
+        <w:t>XBOX DNS设回自动获取，否则没法联网。</w:t>
+      </w:r>
+    </w:p>
+    <w:p>
+      <w:pPr>
+        <w:rPr>
+          <w:rFonts w:asciiTheme="minorEastAsia" w:hAnsiTheme="minorEastAsia"/>
+        </w:rPr>
+      </w:pPr>
+    </w:p>
+    <w:p>
+      <w:pPr>
+        <w:rPr>
+          <w:rFonts w:asciiTheme="minorEastAsia" w:hAnsiTheme="minorEastAsia"/>
+        </w:rPr>
+      </w:pPr>
+    </w:p>
+    <w:p>
+      <w:pPr>
+        <w:rPr>
+          <w:rFonts w:asciiTheme="minorEastAsia" w:hAnsiTheme="minorEastAsia"/>
+        </w:rPr>
+      </w:pPr>
+    </w:p>
+    <w:p>
+      <w:pPr>
+        <w:rPr>
+          <w:rFonts w:asciiTheme="minorEastAsia" w:hAnsiTheme="minorEastAsia" w:hint="eastAsia"/>
         </w:rPr>
       </w:pPr>
     </w:p>
@@ -2155,11 +2045,325 @@
           <w:rFonts w:asciiTheme="minorEastAsia" w:hAnsiTheme="minorEastAsia"/>
           <w:noProof/>
         </w:rPr>
+        <w:t>(Any)</w:t>
+      </w:r>
+      <w:r>
+        <w:rPr>
+          <w:rFonts w:asciiTheme="minorEastAsia" w:hAnsiTheme="minorEastAsia" w:hint="eastAsia"/>
+        </w:rPr>
+        <w:t>。</w:t>
+      </w:r>
+      <w:r>
+        <w:rPr>
+          <w:rFonts w:asciiTheme="minorEastAsia" w:hAnsiTheme="minorEastAsia"/>
+        </w:rPr>
+        <w:t xml:space="preserve"> 2</w:t>
+      </w:r>
+      <w:r>
+        <w:rPr>
+          <w:rFonts w:asciiTheme="minorEastAsia" w:hAnsiTheme="minorEastAsia" w:hint="eastAsia"/>
+        </w:rPr>
+        <w:t>、关闭电脑杀毒软件</w:t>
+      </w:r>
+      <w:r>
+        <w:rPr>
+          <w:rFonts w:asciiTheme="minorEastAsia" w:hAnsiTheme="minorEastAsia" w:hint="eastAsia"/>
+        </w:rPr>
+        <w:t>。</w:t>
+      </w:r>
+    </w:p>
+    <w:p>
+      <w:pPr>
+        <w:pStyle w:val="a5"/>
+        <w:numPr>
+          <w:ilvl w:val="0"/>
+          <w:numId w:val="1"/>
+        </w:numPr>
+        <w:ind w:firstLineChars="0"/>
+        <w:rPr>
+          <w:rFonts w:asciiTheme="minorEastAsia" w:hAnsiTheme="minorEastAsia"/>
+        </w:rPr>
+      </w:pPr>
+      <w:r>
+        <w:rPr>
+          <w:rFonts w:asciiTheme="minorEastAsia" w:hAnsiTheme="minorEastAsia"/>
+        </w:rPr>
+        <w:t>检测端口被占用，通常按是强制结束就能正常启动，如果不能结束</w:t>
+      </w:r>
+      <w:r>
+        <w:rPr>
+          <w:rFonts w:asciiTheme="minorEastAsia" w:hAnsiTheme="minorEastAsia" w:hint="eastAsia"/>
+        </w:rPr>
+        <w:t>可以用命令“</w:t>
+      </w:r>
+      <w:r>
+        <w:rPr>
+          <w:rFonts w:asciiTheme="minorEastAsia" w:hAnsiTheme="minorEastAsia"/>
+        </w:rPr>
+        <w:t>netstat -an”查看占用端口程序，如</w:t>
+      </w:r>
+      <w:r>
+        <w:rPr>
+          <w:rFonts w:asciiTheme="minorEastAsia" w:hAnsiTheme="minorEastAsia" w:hint="eastAsia"/>
+        </w:rPr>
+        <w:t>何</w:t>
+      </w:r>
+      <w:r>
+        <w:rPr>
+          <w:rFonts w:asciiTheme="minorEastAsia" w:hAnsiTheme="minorEastAsia"/>
+        </w:rPr>
+        <w:t>停止请自</w:t>
+      </w:r>
+      <w:r>
+        <w:rPr>
+          <w:rFonts w:asciiTheme="minorEastAsia" w:hAnsiTheme="minorEastAsia"/>
+        </w:rPr>
+        <w:t>行</w:t>
+      </w:r>
+      <w:r>
+        <w:rPr>
+          <w:rFonts w:asciiTheme="minorEastAsia" w:hAnsiTheme="minorEastAsia"/>
+        </w:rPr>
+        <w:t>上</w:t>
+      </w:r>
+      <w:r>
+        <w:rPr>
+          <w:rFonts w:asciiTheme="minorEastAsia" w:hAnsiTheme="minorEastAsia"/>
+        </w:rPr>
+        <w:t>网搜索。</w:t>
+      </w:r>
+    </w:p>
+    <w:p>
+      <w:pPr>
+        <w:pStyle w:val="a5"/>
+        <w:numPr>
+          <w:ilvl w:val="0"/>
+          <w:numId w:val="1"/>
+        </w:numPr>
+        <w:ind w:firstLineChars="0"/>
+        <w:rPr>
+          <w:rFonts w:asciiTheme="minorEastAsia" w:hAnsiTheme="minorEastAsia"/>
+        </w:rPr>
+      </w:pPr>
+      <w:r>
+        <w:rPr>
+          <w:rFonts w:asciiTheme="minorEastAsia" w:hAnsiTheme="minorEastAsia" w:hint="eastAsia"/>
+        </w:rPr>
+        <w:t>下载没有H</w:t>
+      </w:r>
+      <w:r>
+        <w:rPr>
+          <w:rFonts w:asciiTheme="minorEastAsia" w:hAnsiTheme="minorEastAsia"/>
+        </w:rPr>
+        <w:t>TTP</w:t>
+      </w:r>
+      <w:r>
+        <w:rPr>
+          <w:rFonts w:asciiTheme="minorEastAsia" w:hAnsiTheme="minorEastAsia"/>
+        </w:rPr>
+        <w:t xml:space="preserve"> </w:t>
+      </w:r>
+      <w:r>
+        <w:rPr>
+          <w:rFonts w:asciiTheme="minorEastAsia" w:hAnsiTheme="minorEastAsia"/>
+        </w:rPr>
+        <w:t>301</w:t>
+      </w:r>
+      <w:r>
+        <w:rPr>
+          <w:rFonts w:asciiTheme="minorEastAsia" w:hAnsiTheme="minorEastAsia" w:hint="eastAsia"/>
+        </w:rPr>
+        <w:t>日志，Xbox直接使用了</w:t>
+      </w:r>
+      <w:r>
+        <w:rPr>
+          <w:rFonts w:asciiTheme="minorEastAsia" w:hAnsiTheme="minorEastAsia"/>
+        </w:rPr>
+        <w:t>cn</w:t>
+      </w:r>
+      <w:r>
+        <w:rPr>
+          <w:rFonts w:asciiTheme="minorEastAsia" w:hAnsiTheme="minorEastAsia" w:hint="eastAsia"/>
+        </w:rPr>
+        <w:t>域名下载，</w:t>
+      </w:r>
+      <w:r>
+        <w:rPr>
+          <w:rFonts w:asciiTheme="minorEastAsia" w:hAnsiTheme="minorEastAsia" w:hint="eastAsia"/>
+        </w:rPr>
+        <w:t>省去</w:t>
+      </w:r>
+      <w:r>
+        <w:rPr>
+          <w:rFonts w:asciiTheme="minorEastAsia" w:hAnsiTheme="minorEastAsia" w:hint="eastAsia"/>
+        </w:rPr>
+        <w:t>H</w:t>
+      </w:r>
+      <w:r>
+        <w:rPr>
+          <w:rFonts w:asciiTheme="minorEastAsia" w:hAnsiTheme="minorEastAsia"/>
+        </w:rPr>
+        <w:t>TTP</w:t>
+      </w:r>
+      <w:r>
+        <w:rPr>
+          <w:rFonts w:asciiTheme="minorEastAsia" w:hAnsiTheme="minorEastAsia" w:hint="eastAsia"/>
+        </w:rPr>
+        <w:t>服务跳转</w:t>
+      </w:r>
+      <w:r>
+        <w:rPr>
+          <w:rFonts w:asciiTheme="minorEastAsia" w:hAnsiTheme="minorEastAsia" w:hint="eastAsia"/>
+        </w:rPr>
+        <w:t>这一步骤</w:t>
+      </w:r>
+      <w:r>
+        <w:rPr>
+          <w:rFonts w:asciiTheme="minorEastAsia" w:hAnsiTheme="minorEastAsia" w:hint="eastAsia"/>
+        </w:rPr>
+        <w:t>，所以就没有</w:t>
+      </w:r>
+      <w:r>
+        <w:rPr>
+          <w:rFonts w:asciiTheme="minorEastAsia" w:hAnsiTheme="minorEastAsia"/>
+        </w:rPr>
+        <w:t>HTTP</w:t>
+      </w:r>
+      <w:r>
+        <w:rPr>
+          <w:rFonts w:asciiTheme="minorEastAsia" w:hAnsiTheme="minorEastAsia" w:hint="eastAsia"/>
+        </w:rPr>
+        <w:t>日志。</w:t>
+      </w:r>
+    </w:p>
+    <w:p>
+      <w:pPr>
+        <w:pStyle w:val="a5"/>
+        <w:numPr>
+          <w:ilvl w:val="0"/>
+          <w:numId w:val="1"/>
+        </w:numPr>
+        <w:ind w:firstLineChars="0"/>
+        <w:rPr>
+          <w:rFonts w:asciiTheme="minorEastAsia" w:hAnsiTheme="minorEastAsia"/>
+        </w:rPr>
+      </w:pPr>
+      <w:r>
+        <w:rPr>
+          <w:rFonts w:asciiTheme="minorEastAsia" w:hAnsiTheme="minorEastAsia"/>
+        </w:rPr>
+        <w:t>Xbox</w:t>
+      </w:r>
+      <w:r>
+        <w:rPr>
+          <w:rFonts w:asciiTheme="minorEastAsia" w:hAnsiTheme="minorEastAsia"/>
+        </w:rPr>
+        <w:t>通过电脑WiFi热点连接网络需要以下设置，1、取消启用DNS</w:t>
+      </w:r>
+      <w:r>
+        <w:rPr>
+          <w:rFonts w:asciiTheme="minorEastAsia" w:hAnsiTheme="minorEastAsia"/>
+        </w:rPr>
+        <w:t xml:space="preserve"> </w:t>
+      </w:r>
+      <w:r>
+        <w:rPr>
+          <w:rFonts w:asciiTheme="minorEastAsia" w:hAnsiTheme="minorEastAsia" w:hint="eastAsia"/>
+        </w:rPr>
+        <w:t>服务</w:t>
+      </w:r>
+      <w:r>
+        <w:rPr>
+          <w:rFonts w:asciiTheme="minorEastAsia" w:hAnsiTheme="minorEastAsia" w:hint="eastAsia"/>
+        </w:rPr>
+        <w:t>，2</w:t>
+      </w:r>
+      <w:r>
+        <w:rPr>
+          <w:rFonts w:asciiTheme="minorEastAsia" w:hAnsiTheme="minorEastAsia"/>
+        </w:rPr>
+        <w:t>、勾选加速微软商店</w:t>
+      </w:r>
+      <w:r>
+        <w:rPr>
+          <w:rFonts w:asciiTheme="minorEastAsia" w:hAnsiTheme="minorEastAsia" w:hint="eastAsia"/>
+        </w:rPr>
+        <w:t xml:space="preserve"> </w:t>
+      </w:r>
+      <w:r>
+        <w:rPr>
+          <w:rFonts w:asciiTheme="minorEastAsia" w:hAnsiTheme="minorEastAsia"/>
+        </w:rPr>
+        <w:t>&amp; EA</w:t>
+      </w:r>
+      <w:r>
+        <w:rPr>
+          <w:rFonts w:asciiTheme="minorEastAsia" w:hAnsiTheme="minorEastAsia" w:hint="eastAsia"/>
+        </w:rPr>
+        <w:t>（</w:t>
+      </w:r>
+      <w:r>
+        <w:rPr>
+          <w:rFonts w:asciiTheme="minorEastAsia" w:hAnsiTheme="minorEastAsia"/>
+        </w:rPr>
+        <w:t>PC</w:t>
+      </w:r>
+      <w:r>
+        <w:rPr>
+          <w:rFonts w:asciiTheme="minorEastAsia" w:hAnsiTheme="minorEastAsia" w:hint="eastAsia"/>
+        </w:rPr>
+        <w:t>）</w:t>
+      </w:r>
+      <w:r>
+        <w:rPr>
+          <w:rFonts w:asciiTheme="minorEastAsia" w:hAnsiTheme="minorEastAsia"/>
+        </w:rPr>
+        <w:t>，3、本机IP选择热点IP。</w:t>
+      </w:r>
+    </w:p>
+    <w:p>
+      <w:pPr>
+        <w:pStyle w:val="a5"/>
+        <w:ind w:left="420" w:firstLineChars="0" w:firstLine="0"/>
+        <w:rPr>
+          <w:rFonts w:asciiTheme="minorEastAsia" w:hAnsiTheme="minorEastAsia"/>
+        </w:rPr>
+      </w:pPr>
+      <w:r>
+        <w:rPr>
+          <w:rFonts w:asciiTheme="minorEastAsia" w:hAnsiTheme="minorEastAsia" w:hint="eastAsia"/>
+        </w:rPr>
+        <w:t>Xbox主机</w:t>
+      </w:r>
+      <w:r>
+        <w:rPr>
+          <w:rFonts w:asciiTheme="minorEastAsia" w:hAnsiTheme="minorEastAsia"/>
+        </w:rPr>
+        <w:t>DNS</w:t>
+      </w:r>
+      <w:r>
+        <w:rPr>
+          <w:rFonts w:asciiTheme="minorEastAsia" w:hAnsiTheme="minorEastAsia" w:hint="eastAsia"/>
+        </w:rPr>
+        <w:t>可以不用设置，直接自动获取。</w:t>
+      </w:r>
+    </w:p>
+    <w:p>
+      <w:pPr>
+        <w:rPr>
+          <w:rFonts w:asciiTheme="minorEastAsia" w:hAnsiTheme="minorEastAsia"/>
+        </w:rPr>
+      </w:pPr>
+      <w:r>
+        <w:rPr>
+          <w:rFonts w:asciiTheme="minorEastAsia" w:hAnsiTheme="minorEastAsia"/>
+          <w:noProof/>
+        </w:rPr>
         <w:drawing>
-          <wp:inline distT="0" distB="0" distL="0" distR="0" wp14:anchorId="3EC01C31" wp14:editId="172FF7D8">
-            <wp:extent cx="885061" cy="163544"/>
-            <wp:effectExtent l="0" t="0" r="0" b="8255"/>
-            <wp:docPr id="13" name="图片 13"/>
+          <wp:inline distT="0" distB="0" distL="0" distR="0" wp14:anchorId="66FA6185" wp14:editId="51540CBD">
+            <wp:extent cx="5274310" cy="3456940"/>
+            <wp:effectExtent l="0" t="0" r="2540" b="0"/>
+            <wp:docPr id="8" name="图片 8"/>
             <wp:cNvGraphicFramePr>
               <a:graphicFrameLocks xmlns:a="http://schemas.openxmlformats.org/drawingml/2006/main" noChangeAspect="1"/>
             </wp:cNvGraphicFramePr>
@@ -2167,11 +2371,11 @@
               <a:graphicData uri="http://schemas.openxmlformats.org/drawingml/2006/picture">
                 <pic:pic xmlns:pic="http://schemas.openxmlformats.org/drawingml/2006/picture">
                   <pic:nvPicPr>
-                    <pic:cNvPr id="13" name="图片 13"/>
+                    <pic:cNvPr id="8" name="图片 8"/>
                     <pic:cNvPicPr/>
                   </pic:nvPicPr>
                   <pic:blipFill>
-                    <a:blip r:embed="rId11">
+                    <a:blip r:embed="rId11" cstate="print">
                       <a:extLst>
                         <a:ext uri="{28A0092B-C50C-407E-A947-70E740481C1C}">
                           <a14:useLocalDpi xmlns:a14="http://schemas.microsoft.com/office/drawing/2010/main" val="0"/>
@@ -2185,7 +2389,7 @@
                   <pic:spPr>
                     <a:xfrm>
                       <a:off x="0" y="0"/>
-                      <a:ext cx="976276" cy="180399"/>
+                      <a:ext cx="5274310" cy="3456940"/>
                     </a:xfrm>
                     <a:prstGeom prst="rect">
                       <a:avLst/>
@@ -2197,311 +2401,428 @@
           </wp:inline>
         </w:drawing>
       </w:r>
+    </w:p>
+    <w:p>
+      <w:pPr>
+        <w:rPr>
+          <w:rFonts w:asciiTheme="minorEastAsia" w:hAnsiTheme="minorEastAsia"/>
+        </w:rPr>
+      </w:pPr>
+    </w:p>
+    <w:p>
+      <w:pPr>
+        <w:rPr>
+          <w:rFonts w:asciiTheme="minorEastAsia" w:hAnsiTheme="minorEastAsia"/>
+        </w:rPr>
+      </w:pPr>
+    </w:p>
+    <w:p>
+      <w:pPr>
+        <w:rPr>
+          <w:rFonts w:asciiTheme="minorEastAsia" w:hAnsiTheme="minorEastAsia"/>
+        </w:rPr>
+      </w:pPr>
+    </w:p>
+    <w:p>
+      <w:pPr>
+        <w:rPr>
+          <w:rFonts w:asciiTheme="minorEastAsia" w:hAnsiTheme="minorEastAsia"/>
+        </w:rPr>
+      </w:pPr>
+    </w:p>
+    <w:p>
+      <w:pPr>
+        <w:rPr>
+          <w:rFonts w:asciiTheme="minorEastAsia" w:hAnsiTheme="minorEastAsia"/>
+        </w:rPr>
+      </w:pPr>
+    </w:p>
+    <w:p>
+      <w:pPr>
+        <w:rPr>
+          <w:rFonts w:asciiTheme="minorEastAsia" w:hAnsiTheme="minorEastAsia"/>
+        </w:rPr>
+      </w:pPr>
+    </w:p>
+    <w:p>
+      <w:pPr>
+        <w:rPr>
+          <w:rFonts w:asciiTheme="minorEastAsia" w:hAnsiTheme="minorEastAsia"/>
+          <w:b/>
+          <w:bCs/>
+          <w:sz w:val="28"/>
+          <w:szCs w:val="28"/>
+        </w:rPr>
+      </w:pPr>
+      <w:r>
+        <w:rPr>
+          <w:rFonts w:asciiTheme="minorEastAsia" w:hAnsiTheme="minorEastAsia"/>
+          <w:b/>
+          <w:bCs/>
+          <w:sz w:val="28"/>
+          <w:szCs w:val="28"/>
+        </w:rPr>
+        <w:t>2</w:t>
+      </w:r>
+      <w:r>
+        <w:rPr>
+          <w:rFonts w:asciiTheme="minorEastAsia" w:hAnsiTheme="minorEastAsia"/>
+          <w:b/>
+          <w:bCs/>
+          <w:sz w:val="28"/>
+          <w:szCs w:val="28"/>
+        </w:rPr>
+        <w:t>.</w:t>
+      </w:r>
+      <w:r>
+        <w:rPr>
+          <w:rFonts w:asciiTheme="minorEastAsia" w:hAnsiTheme="minorEastAsia" w:hint="eastAsia"/>
+          <w:b/>
+          <w:bCs/>
+          <w:sz w:val="28"/>
+          <w:szCs w:val="28"/>
+        </w:rPr>
+        <w:t>P</w:t>
+      </w:r>
+      <w:r>
+        <w:rPr>
+          <w:rFonts w:asciiTheme="minorEastAsia" w:hAnsiTheme="minorEastAsia"/>
+          <w:b/>
+          <w:bCs/>
+          <w:sz w:val="28"/>
+          <w:szCs w:val="28"/>
+        </w:rPr>
+        <w:t>C</w:t>
+      </w:r>
+      <w:r>
+        <w:rPr>
+          <w:rFonts w:asciiTheme="minorEastAsia" w:hAnsiTheme="minorEastAsia" w:hint="eastAsia"/>
+          <w:b/>
+          <w:bCs/>
+          <w:sz w:val="28"/>
+          <w:szCs w:val="28"/>
+        </w:rPr>
+        <w:t>下载</w:t>
+      </w:r>
+    </w:p>
+    <w:p>
+      <w:pPr>
+        <w:rPr>
+          <w:rFonts w:asciiTheme="minorEastAsia" w:hAnsiTheme="minorEastAsia" w:cs="Microsoft YaHei UI"/>
+          <w:kern w:val="0"/>
+          <w:szCs w:val="21"/>
+          <w:lang w:val="zh-CN"/>
+        </w:rPr>
+      </w:pPr>
+      <w:r>
+        <w:rPr>
+          <w:rFonts w:asciiTheme="minorEastAsia" w:hAnsiTheme="minorEastAsia" w:hint="eastAsia"/>
+        </w:rPr>
+        <w:t>有两</w:t>
+      </w:r>
+      <w:r>
+        <w:rPr>
+          <w:rFonts w:asciiTheme="minorEastAsia" w:hAnsiTheme="minorEastAsia" w:hint="eastAsia"/>
+        </w:rPr>
+        <w:t>种</w:t>
+      </w:r>
+      <w:r>
+        <w:rPr>
+          <w:rFonts w:asciiTheme="minorEastAsia" w:hAnsiTheme="minorEastAsia" w:hint="eastAsia"/>
+        </w:rPr>
+        <w:t>方法</w:t>
+      </w:r>
+      <w:r>
+        <w:rPr>
+          <w:rFonts w:asciiTheme="minorEastAsia" w:hAnsiTheme="minorEastAsia" w:hint="eastAsia"/>
+        </w:rPr>
+        <w:t>回</w:t>
+      </w:r>
+      <w:r>
+        <w:rPr>
+          <w:rFonts w:asciiTheme="minorEastAsia" w:hAnsiTheme="minorEastAsia" w:hint="eastAsia"/>
+        </w:rPr>
+        <w:t>传Xbox，</w:t>
+      </w:r>
+      <w:r>
+        <w:rPr>
+          <w:rFonts w:asciiTheme="minorEastAsia" w:hAnsiTheme="minorEastAsia" w:hint="eastAsia"/>
+        </w:rPr>
+        <w:t>首先使用</w:t>
+      </w:r>
+      <w:r>
+        <w:rPr>
+          <w:rFonts w:asciiTheme="minorEastAsia" w:hAnsiTheme="minorEastAsia" w:hint="eastAsia"/>
+        </w:rPr>
+        <w:t>下载</w:t>
+      </w:r>
+      <w:r>
+        <w:rPr>
+          <w:rFonts w:asciiTheme="minorEastAsia" w:hAnsiTheme="minorEastAsia" w:hint="eastAsia"/>
+        </w:rPr>
+        <w:t>助手监听到游戏下载地址</w:t>
+      </w:r>
+      <w:r>
+        <w:rPr>
+          <w:rFonts w:asciiTheme="minorEastAsia" w:hAnsiTheme="minorEastAsia" w:hint="eastAsia"/>
+        </w:rPr>
+        <w:t>（</w:t>
+      </w:r>
+      <w:r>
+        <w:rPr>
+          <w:rFonts w:asciiTheme="minorEastAsia" w:hAnsiTheme="minorEastAsia" w:hint="eastAsia"/>
+          <w:color w:val="0070C0"/>
+        </w:rPr>
+        <w:t>Xb</w:t>
+      </w:r>
+      <w:r>
+        <w:rPr>
+          <w:rFonts w:asciiTheme="minorEastAsia" w:hAnsiTheme="minorEastAsia"/>
+          <w:color w:val="0070C0"/>
+        </w:rPr>
+        <w:t>ox</w:t>
+      </w:r>
+      <w:r>
+        <w:rPr>
+          <w:rFonts w:asciiTheme="minorEastAsia" w:hAnsiTheme="minorEastAsia" w:hint="eastAsia"/>
+          <w:color w:val="0070C0"/>
+        </w:rPr>
+        <w:t>使用</w:t>
+      </w:r>
+      <w:r>
+        <w:rPr>
+          <w:rFonts w:asciiTheme="minorEastAsia" w:hAnsiTheme="minorEastAsia"/>
+          <w:color w:val="0070C0"/>
+        </w:rPr>
+        <w:t>assets1.xboxlive.cn</w:t>
+      </w:r>
+      <w:r>
+        <w:rPr>
+          <w:rFonts w:asciiTheme="minorEastAsia" w:hAnsiTheme="minorEastAsia" w:hint="eastAsia"/>
+          <w:color w:val="0070C0"/>
+        </w:rPr>
+        <w:t>域名下载的，请在 “指定 cn</w:t>
+      </w:r>
+      <w:r>
+        <w:rPr>
+          <w:rFonts w:asciiTheme="minorEastAsia" w:hAnsiTheme="minorEastAsia"/>
+          <w:color w:val="0070C0"/>
+        </w:rPr>
+        <w:t xml:space="preserve"> </w:t>
+      </w:r>
+      <w:r>
+        <w:rPr>
+          <w:rFonts w:asciiTheme="minorEastAsia" w:hAnsiTheme="minorEastAsia" w:hint="eastAsia"/>
+          <w:color w:val="0070C0"/>
+        </w:rPr>
+        <w:t>下载域名</w:t>
+      </w:r>
+      <w:r>
+        <w:rPr>
+          <w:rFonts w:asciiTheme="minorEastAsia" w:hAnsiTheme="minorEastAsia"/>
+          <w:color w:val="0070C0"/>
+        </w:rPr>
+        <w:t xml:space="preserve"> IP</w:t>
+      </w:r>
+      <w:r>
+        <w:rPr>
+          <w:rFonts w:asciiTheme="minorEastAsia" w:hAnsiTheme="minorEastAsia" w:hint="eastAsia"/>
+          <w:color w:val="0070C0"/>
+        </w:rPr>
+        <w:t>” 填上本机</w:t>
+      </w:r>
+      <w:r>
+        <w:rPr>
+          <w:rFonts w:asciiTheme="minorEastAsia" w:hAnsiTheme="minorEastAsia"/>
+          <w:color w:val="0070C0"/>
+        </w:rPr>
+        <w:t>IP</w:t>
+      </w:r>
+      <w:r>
+        <w:rPr>
+          <w:rFonts w:asciiTheme="minorEastAsia" w:hAnsiTheme="minorEastAsia" w:cs="Helvetica" w:hint="eastAsia"/>
+          <w:color w:val="0070C0"/>
+          <w:szCs w:val="21"/>
+        </w:rPr>
+        <w:t>，</w:t>
+      </w:r>
+      <w:r>
+        <w:rPr>
+          <w:rFonts w:asciiTheme="minorEastAsia" w:hAnsiTheme="minorEastAsia" w:cs="Helvetica" w:hint="eastAsia"/>
+          <w:color w:val="0070C0"/>
+          <w:szCs w:val="21"/>
+        </w:rPr>
+        <w:t>由于本地还没有文件，下载</w:t>
+      </w:r>
+      <w:r>
+        <w:rPr>
+          <w:rFonts w:asciiTheme="minorEastAsia" w:hAnsiTheme="minorEastAsia" w:cs="Helvetica" w:hint="eastAsia"/>
+          <w:color w:val="0070C0"/>
+          <w:szCs w:val="21"/>
+        </w:rPr>
+        <w:t>会出现</w:t>
+      </w:r>
+      <w:r>
+        <w:rPr>
+          <w:rFonts w:asciiTheme="minorEastAsia" w:hAnsiTheme="minorEastAsia" w:cs="Helvetica"/>
+          <w:color w:val="0070C0"/>
+          <w:szCs w:val="21"/>
+        </w:rPr>
+        <w:t>HTTP 404</w:t>
+      </w:r>
+      <w:r>
+        <w:rPr>
+          <w:rFonts w:asciiTheme="minorEastAsia" w:hAnsiTheme="minorEastAsia" w:cs="Helvetica" w:hint="eastAsia"/>
+          <w:color w:val="0070C0"/>
+          <w:szCs w:val="21"/>
+        </w:rPr>
+        <w:t>日志</w:t>
+      </w:r>
+      <w:r>
+        <w:rPr>
+          <w:rFonts w:asciiTheme="minorEastAsia" w:hAnsiTheme="minorEastAsia" w:cs="Helvetica" w:hint="eastAsia"/>
+          <w:color w:val="0070C0"/>
+          <w:szCs w:val="21"/>
+        </w:rPr>
+        <w:t>，Xbox下载失败</w:t>
+      </w:r>
+      <w:r>
+        <w:rPr>
+          <w:rFonts w:asciiTheme="minorEastAsia" w:hAnsiTheme="minorEastAsia" w:cs="Helvetica" w:hint="eastAsia"/>
+          <w:color w:val="0070C0"/>
+          <w:szCs w:val="21"/>
+        </w:rPr>
+        <w:t>，这是正常的</w:t>
+      </w:r>
+      <w:r>
+        <w:rPr>
+          <w:rFonts w:asciiTheme="minorEastAsia" w:hAnsiTheme="minorEastAsia" w:hint="eastAsia"/>
+        </w:rPr>
+        <w:t>）</w:t>
+      </w:r>
+      <w:r>
+        <w:rPr>
+          <w:rFonts w:asciiTheme="minorEastAsia" w:hAnsiTheme="minorEastAsia" w:hint="eastAsia"/>
+        </w:rPr>
+        <w:t>，</w:t>
+      </w:r>
+      <w:r>
+        <w:rPr>
+          <w:rFonts w:asciiTheme="minorEastAsia" w:hAnsiTheme="minorEastAsia" w:hint="eastAsia"/>
+        </w:rPr>
+        <w:t>暂停下载，</w:t>
+      </w:r>
+      <w:r>
+        <w:rPr>
+          <w:rFonts w:asciiTheme="minorEastAsia" w:hAnsiTheme="minorEastAsia" w:hint="eastAsia"/>
+        </w:rPr>
+        <w:t>右键复制</w:t>
+      </w:r>
+      <w:r>
+        <w:rPr>
+          <w:rFonts w:asciiTheme="minorEastAsia" w:hAnsiTheme="minorEastAsia" w:hint="eastAsia"/>
+        </w:rPr>
+        <w:t>下载地址</w:t>
+      </w:r>
+      <w:r>
+        <w:rPr>
+          <w:rFonts w:asciiTheme="minorEastAsia" w:hAnsiTheme="minorEastAsia" w:hint="eastAsia"/>
+        </w:rPr>
+        <w:t>，</w:t>
+      </w:r>
+      <w:r>
+        <w:rPr>
+          <w:rFonts w:asciiTheme="minorEastAsia" w:hAnsiTheme="minorEastAsia" w:hint="eastAsia"/>
+        </w:rPr>
+        <w:t>然后</w:t>
+      </w:r>
+      <w:r>
+        <w:rPr>
+          <w:rFonts w:asciiTheme="minorEastAsia" w:hAnsiTheme="minorEastAsia" w:cs="Microsoft YaHei UI" w:hint="eastAsia"/>
+          <w:kern w:val="0"/>
+          <w:szCs w:val="21"/>
+          <w:lang w:val="zh-CN"/>
+        </w:rPr>
+        <w:t>使用</w:t>
+      </w:r>
+      <w:r>
+        <w:rPr>
+          <w:rFonts w:asciiTheme="minorEastAsia" w:hAnsiTheme="minorEastAsia" w:cs="Microsoft YaHei UI"/>
+          <w:kern w:val="0"/>
+          <w:szCs w:val="21"/>
+          <w:lang w:val="zh-CN"/>
+        </w:rPr>
+        <w:t>PC</w:t>
+      </w:r>
+      <w:r>
+        <w:rPr>
+          <w:rFonts w:asciiTheme="minorEastAsia" w:hAnsiTheme="minorEastAsia" w:cs="Microsoft YaHei UI" w:hint="eastAsia"/>
+          <w:kern w:val="0"/>
+          <w:szCs w:val="21"/>
+          <w:lang w:val="zh-CN"/>
+        </w:rPr>
+        <w:t>下载工具把文件下载回来。</w:t>
+      </w:r>
+    </w:p>
+    <w:p>
+      <w:pPr>
+        <w:rPr>
+          <w:rFonts w:asciiTheme="minorEastAsia" w:hAnsiTheme="minorEastAsia" w:cs="Helvetica"/>
+          <w:color w:val="0070C0"/>
+          <w:szCs w:val="21"/>
+        </w:rPr>
+      </w:pPr>
+      <w:r>
+        <w:rPr>
+          <w:rFonts w:asciiTheme="minorEastAsia" w:hAnsiTheme="minorEastAsia" w:cs="Microsoft YaHei UI" w:hint="eastAsia"/>
+          <w:kern w:val="0"/>
+          <w:szCs w:val="21"/>
+          <w:lang w:val="zh-CN"/>
+        </w:rPr>
+        <w:t>最</w:t>
+      </w:r>
+      <w:r>
+        <w:rPr>
+          <w:rFonts w:asciiTheme="minorEastAsia" w:hAnsiTheme="minorEastAsia" w:hint="eastAsia"/>
+        </w:rPr>
+        <w:t>新版本可以使用下载链接生成器获取下载</w:t>
+      </w:r>
+      <w:r>
+        <w:rPr>
+          <w:rFonts w:asciiTheme="minorEastAsia" w:hAnsiTheme="minorEastAsia" w:hint="eastAsia"/>
+        </w:rPr>
+        <w:t>地址</w:t>
+      </w:r>
       <w:r>
         <w:rPr>
           <w:rFonts w:asciiTheme="minorEastAsia" w:hAnsiTheme="minorEastAsia" w:hint="eastAsia"/>
         </w:rPr>
         <w:t>。</w:t>
       </w:r>
-      <w:r>
-        <w:rPr>
-          <w:rFonts w:asciiTheme="minorEastAsia" w:hAnsiTheme="minorEastAsia"/>
-        </w:rPr>
-        <w:t xml:space="preserve"> 2</w:t>
-      </w:r>
-      <w:r>
-        <w:rPr>
-          <w:rFonts w:asciiTheme="minorEastAsia" w:hAnsiTheme="minorEastAsia" w:hint="eastAsia"/>
-        </w:rPr>
-        <w:t>、关闭电脑杀毒软件</w:t>
-      </w:r>
-      <w:r>
-        <w:rPr>
-          <w:rFonts w:asciiTheme="minorEastAsia" w:hAnsiTheme="minorEastAsia" w:hint="eastAsia"/>
-        </w:rPr>
-        <w:t>。</w:t>
-      </w:r>
-    </w:p>
-    <w:p>
-      <w:pPr>
-        <w:pStyle w:val="a5"/>
-        <w:numPr>
-          <w:ilvl w:val="0"/>
-          <w:numId w:val="1"/>
-        </w:numPr>
-        <w:ind w:firstLineChars="0"/>
-        <w:rPr>
-          <w:rFonts w:asciiTheme="minorEastAsia" w:hAnsiTheme="minorEastAsia"/>
-        </w:rPr>
-      </w:pPr>
-      <w:r>
-        <w:rPr>
-          <w:rFonts w:asciiTheme="minorEastAsia" w:hAnsiTheme="minorEastAsia"/>
-        </w:rPr>
-        <w:t>检测端口被占用，通常按是强制结束就能正常启动，如果不能结束</w:t>
-      </w:r>
-      <w:r>
-        <w:rPr>
-          <w:rFonts w:asciiTheme="minorEastAsia" w:hAnsiTheme="minorEastAsia" w:hint="eastAsia"/>
-        </w:rPr>
-        <w:t>可以用命令“</w:t>
-      </w:r>
-      <w:r>
-        <w:rPr>
-          <w:rFonts w:asciiTheme="minorEastAsia" w:hAnsiTheme="minorEastAsia"/>
-        </w:rPr>
-        <w:t>netstat -an”查看占用端口程序，如</w:t>
-      </w:r>
-      <w:r>
-        <w:rPr>
-          <w:rFonts w:asciiTheme="minorEastAsia" w:hAnsiTheme="minorEastAsia" w:hint="eastAsia"/>
-        </w:rPr>
-        <w:t>何</w:t>
-      </w:r>
-      <w:proofErr w:type="gramStart"/>
-      <w:r>
-        <w:rPr>
-          <w:rFonts w:asciiTheme="minorEastAsia" w:hAnsiTheme="minorEastAsia"/>
-        </w:rPr>
-        <w:t>停止请</w:t>
-      </w:r>
-      <w:proofErr w:type="gramEnd"/>
-      <w:r>
-        <w:rPr>
-          <w:rFonts w:asciiTheme="minorEastAsia" w:hAnsiTheme="minorEastAsia"/>
-        </w:rPr>
-        <w:t>自</w:t>
-      </w:r>
-      <w:r>
-        <w:rPr>
-          <w:rFonts w:asciiTheme="minorEastAsia" w:hAnsiTheme="minorEastAsia"/>
-        </w:rPr>
-        <w:t>行</w:t>
-      </w:r>
-      <w:r>
-        <w:rPr>
-          <w:rFonts w:asciiTheme="minorEastAsia" w:hAnsiTheme="minorEastAsia"/>
-        </w:rPr>
-        <w:t>上</w:t>
-      </w:r>
-      <w:r>
-        <w:rPr>
-          <w:rFonts w:asciiTheme="minorEastAsia" w:hAnsiTheme="minorEastAsia"/>
-        </w:rPr>
-        <w:t>网搜索。</w:t>
-      </w:r>
-    </w:p>
-    <w:p>
-      <w:pPr>
-        <w:pStyle w:val="a5"/>
-        <w:numPr>
-          <w:ilvl w:val="0"/>
-          <w:numId w:val="1"/>
-        </w:numPr>
-        <w:ind w:firstLineChars="0"/>
-        <w:rPr>
-          <w:rFonts w:asciiTheme="minorEastAsia" w:hAnsiTheme="minorEastAsia"/>
-        </w:rPr>
-      </w:pPr>
-      <w:r>
-        <w:rPr>
-          <w:rFonts w:asciiTheme="minorEastAsia" w:hAnsiTheme="minorEastAsia" w:hint="eastAsia"/>
-        </w:rPr>
-        <w:t>下载没有H</w:t>
-      </w:r>
-      <w:r>
-        <w:rPr>
-          <w:rFonts w:asciiTheme="minorEastAsia" w:hAnsiTheme="minorEastAsia"/>
-        </w:rPr>
-        <w:t>TTP</w:t>
-      </w:r>
-      <w:r>
-        <w:rPr>
-          <w:rFonts w:asciiTheme="minorEastAsia" w:hAnsiTheme="minorEastAsia"/>
-        </w:rPr>
-        <w:t xml:space="preserve"> </w:t>
-      </w:r>
-      <w:r>
-        <w:rPr>
-          <w:rFonts w:asciiTheme="minorEastAsia" w:hAnsiTheme="minorEastAsia"/>
-        </w:rPr>
-        <w:t>301</w:t>
-      </w:r>
-      <w:r>
-        <w:rPr>
-          <w:rFonts w:asciiTheme="minorEastAsia" w:hAnsiTheme="minorEastAsia" w:hint="eastAsia"/>
-        </w:rPr>
-        <w:t>日志，Xbox直接使用了</w:t>
-      </w:r>
-      <w:proofErr w:type="spellStart"/>
-      <w:r>
-        <w:rPr>
-          <w:rFonts w:asciiTheme="minorEastAsia" w:hAnsiTheme="minorEastAsia"/>
-        </w:rPr>
-        <w:t>cn</w:t>
-      </w:r>
-      <w:proofErr w:type="spellEnd"/>
-      <w:r>
-        <w:rPr>
-          <w:rFonts w:asciiTheme="minorEastAsia" w:hAnsiTheme="minorEastAsia" w:hint="eastAsia"/>
-        </w:rPr>
-        <w:t>域名下载，</w:t>
-      </w:r>
-      <w:r>
-        <w:rPr>
-          <w:rFonts w:asciiTheme="minorEastAsia" w:hAnsiTheme="minorEastAsia" w:hint="eastAsia"/>
-        </w:rPr>
-        <w:t>省去</w:t>
-      </w:r>
-      <w:r>
-        <w:rPr>
-          <w:rFonts w:asciiTheme="minorEastAsia" w:hAnsiTheme="minorEastAsia" w:hint="eastAsia"/>
-        </w:rPr>
-        <w:t>H</w:t>
-      </w:r>
-      <w:r>
-        <w:rPr>
-          <w:rFonts w:asciiTheme="minorEastAsia" w:hAnsiTheme="minorEastAsia"/>
-        </w:rPr>
-        <w:t>TTP</w:t>
-      </w:r>
-      <w:r>
-        <w:rPr>
-          <w:rFonts w:asciiTheme="minorEastAsia" w:hAnsiTheme="minorEastAsia" w:hint="eastAsia"/>
-        </w:rPr>
-        <w:t>服务跳转</w:t>
-      </w:r>
-      <w:r>
-        <w:rPr>
-          <w:rFonts w:asciiTheme="minorEastAsia" w:hAnsiTheme="minorEastAsia" w:hint="eastAsia"/>
-        </w:rPr>
-        <w:t>这一步骤</w:t>
-      </w:r>
-      <w:r>
-        <w:rPr>
-          <w:rFonts w:asciiTheme="minorEastAsia" w:hAnsiTheme="minorEastAsia" w:hint="eastAsia"/>
-        </w:rPr>
-        <w:t>，所以就没有</w:t>
-      </w:r>
-      <w:r>
-        <w:rPr>
-          <w:rFonts w:asciiTheme="minorEastAsia" w:hAnsiTheme="minorEastAsia"/>
-        </w:rPr>
-        <w:t>HTTP</w:t>
-      </w:r>
-      <w:r>
-        <w:rPr>
-          <w:rFonts w:asciiTheme="minorEastAsia" w:hAnsiTheme="minorEastAsia" w:hint="eastAsia"/>
-        </w:rPr>
-        <w:t>日志。</w:t>
-      </w:r>
-    </w:p>
-    <w:p>
-      <w:pPr>
-        <w:pStyle w:val="a5"/>
-        <w:numPr>
-          <w:ilvl w:val="0"/>
-          <w:numId w:val="1"/>
-        </w:numPr>
-        <w:ind w:firstLineChars="0"/>
-        <w:rPr>
-          <w:rFonts w:asciiTheme="minorEastAsia" w:hAnsiTheme="minorEastAsia"/>
-        </w:rPr>
-      </w:pPr>
-      <w:r>
-        <w:rPr>
-          <w:rFonts w:asciiTheme="minorEastAsia" w:hAnsiTheme="minorEastAsia"/>
-        </w:rPr>
-        <w:t>Xbox</w:t>
-      </w:r>
-      <w:r>
-        <w:rPr>
-          <w:rFonts w:asciiTheme="minorEastAsia" w:hAnsiTheme="minorEastAsia"/>
-        </w:rPr>
-        <w:t>通过电脑</w:t>
-      </w:r>
-      <w:proofErr w:type="spellStart"/>
-      <w:r>
-        <w:rPr>
-          <w:rFonts w:asciiTheme="minorEastAsia" w:hAnsiTheme="minorEastAsia"/>
-        </w:rPr>
-        <w:t>WiFi</w:t>
-      </w:r>
-      <w:proofErr w:type="spellEnd"/>
-      <w:r>
-        <w:rPr>
-          <w:rFonts w:asciiTheme="minorEastAsia" w:hAnsiTheme="minorEastAsia"/>
-        </w:rPr>
-        <w:t>热点连接网络需要以下设置，1、取消启用DNS</w:t>
-      </w:r>
-      <w:r>
-        <w:rPr>
-          <w:rFonts w:asciiTheme="minorEastAsia" w:hAnsiTheme="minorEastAsia"/>
-        </w:rPr>
-        <w:t xml:space="preserve"> </w:t>
-      </w:r>
-      <w:r>
-        <w:rPr>
-          <w:rFonts w:asciiTheme="minorEastAsia" w:hAnsiTheme="minorEastAsia" w:hint="eastAsia"/>
-        </w:rPr>
-        <w:t>服务</w:t>
-      </w:r>
-      <w:r>
-        <w:rPr>
-          <w:rFonts w:asciiTheme="minorEastAsia" w:hAnsiTheme="minorEastAsia" w:hint="eastAsia"/>
-        </w:rPr>
-        <w:t>，2</w:t>
-      </w:r>
-      <w:r>
-        <w:rPr>
-          <w:rFonts w:asciiTheme="minorEastAsia" w:hAnsiTheme="minorEastAsia"/>
-        </w:rPr>
-        <w:t>、勾选加速Win10微软商店，3、本机IP选择热点IP。</w:t>
-      </w:r>
-    </w:p>
-    <w:p>
-      <w:pPr>
-        <w:pStyle w:val="a5"/>
-        <w:ind w:left="420" w:firstLineChars="0" w:firstLine="0"/>
-        <w:rPr>
-          <w:rFonts w:asciiTheme="minorEastAsia" w:hAnsiTheme="minorEastAsia"/>
-        </w:rPr>
-      </w:pPr>
-      <w:r>
-        <w:rPr>
-          <w:rFonts w:asciiTheme="minorEastAsia" w:hAnsiTheme="minorEastAsia" w:hint="eastAsia"/>
-        </w:rPr>
-        <w:t>Xbox主机</w:t>
-      </w:r>
-      <w:r>
-        <w:rPr>
-          <w:rFonts w:asciiTheme="minorEastAsia" w:hAnsiTheme="minorEastAsia"/>
-        </w:rPr>
-        <w:t>DNS</w:t>
-      </w:r>
-      <w:r>
-        <w:rPr>
-          <w:rFonts w:asciiTheme="minorEastAsia" w:hAnsiTheme="minorEastAsia" w:hint="eastAsia"/>
-        </w:rPr>
-        <w:t>可以不用设置，直接自动获取。</w:t>
-      </w:r>
-    </w:p>
-    <w:p>
-      <w:pPr>
-        <w:rPr>
-          <w:rFonts w:asciiTheme="minorEastAsia" w:hAnsiTheme="minorEastAsia"/>
-        </w:rPr>
-      </w:pPr>
-      <w:r>
-        <w:rPr>
-          <w:rFonts w:asciiTheme="minorEastAsia" w:hAnsiTheme="minorEastAsia"/>
+    </w:p>
+    <w:p>
+      <w:pPr>
+        <w:rPr>
+          <w:rFonts w:asciiTheme="minorEastAsia" w:hAnsiTheme="minorEastAsia" w:cs="Microsoft YaHei UI"/>
+          <w:kern w:val="0"/>
+          <w:sz w:val="18"/>
+          <w:szCs w:val="18"/>
+        </w:rPr>
+      </w:pPr>
+      <w:r>
+        <w:rPr>
+          <w:rFonts w:asciiTheme="minorEastAsia" w:hAnsiTheme="minorEastAsia" w:cs="Microsoft YaHei UI"/>
           <w:noProof/>
-        </w:rPr>
+          <w:kern w:val="0"/>
+          <w:sz w:val="18"/>
+          <w:szCs w:val="18"/>
+        </w:rPr>
+        <w:lastRenderedPageBreak/>
         <w:drawing>
-          <wp:inline distT="0" distB="0" distL="0" distR="0" wp14:anchorId="24CBEAEA" wp14:editId="39744AA4">
+          <wp:inline distT="0" distB="0" distL="0" distR="0" wp14:anchorId="030D440F" wp14:editId="58210966">
             <wp:extent cx="5274310" cy="3456940"/>
             <wp:effectExtent l="0" t="0" r="2540" b="0"/>
-            <wp:docPr id="15" name="图片 15"/>
+            <wp:docPr id="9" name="图片 9"/>
             <wp:cNvGraphicFramePr>
               <a:graphicFrameLocks xmlns:a="http://schemas.openxmlformats.org/drawingml/2006/main" noChangeAspect="1"/>
             </wp:cNvGraphicFramePr>
@@ -2509,7 +2830,7 @@
               <a:graphicData uri="http://schemas.openxmlformats.org/drawingml/2006/picture">
                 <pic:pic xmlns:pic="http://schemas.openxmlformats.org/drawingml/2006/picture">
                   <pic:nvPicPr>
-                    <pic:cNvPr id="15" name="图片 15"/>
+                    <pic:cNvPr id="9" name="图片 9"/>
                     <pic:cNvPicPr/>
                   </pic:nvPicPr>
                   <pic:blipFill>
@@ -2543,433 +2864,167 @@
     <w:p>
       <w:pPr>
         <w:rPr>
-          <w:rFonts w:asciiTheme="minorEastAsia" w:hAnsiTheme="minorEastAsia"/>
-        </w:rPr>
-      </w:pPr>
-    </w:p>
-    <w:p>
-      <w:pPr>
-        <w:rPr>
-          <w:rFonts w:asciiTheme="minorEastAsia" w:hAnsiTheme="minorEastAsia"/>
-        </w:rPr>
-      </w:pPr>
-    </w:p>
-    <w:p>
-      <w:pPr>
-        <w:rPr>
-          <w:rFonts w:asciiTheme="minorEastAsia" w:hAnsiTheme="minorEastAsia"/>
-        </w:rPr>
-      </w:pPr>
-    </w:p>
-    <w:p>
-      <w:pPr>
-        <w:rPr>
-          <w:rFonts w:asciiTheme="minorEastAsia" w:hAnsiTheme="minorEastAsia"/>
-        </w:rPr>
-      </w:pPr>
-    </w:p>
-    <w:p>
-      <w:pPr>
-        <w:rPr>
-          <w:rFonts w:asciiTheme="minorEastAsia" w:hAnsiTheme="minorEastAsia"/>
-        </w:rPr>
-      </w:pPr>
-    </w:p>
-    <w:p>
-      <w:pPr>
-        <w:rPr>
-          <w:rFonts w:asciiTheme="minorEastAsia" w:hAnsiTheme="minorEastAsia"/>
-        </w:rPr>
-      </w:pPr>
-    </w:p>
-    <w:p>
-      <w:pPr>
-        <w:rPr>
-          <w:rFonts w:asciiTheme="minorEastAsia" w:hAnsiTheme="minorEastAsia"/>
-          <w:b/>
-          <w:bCs/>
-          <w:sz w:val="28"/>
-          <w:szCs w:val="28"/>
-        </w:rPr>
-      </w:pPr>
-      <w:r>
-        <w:rPr>
-          <w:rFonts w:asciiTheme="minorEastAsia" w:hAnsiTheme="minorEastAsia"/>
-          <w:b/>
-          <w:bCs/>
-          <w:sz w:val="28"/>
-          <w:szCs w:val="28"/>
-        </w:rPr>
-        <w:t>2</w:t>
-      </w:r>
-      <w:r>
-        <w:rPr>
-          <w:rFonts w:asciiTheme="minorEastAsia" w:hAnsiTheme="minorEastAsia"/>
-          <w:b/>
-          <w:bCs/>
-          <w:sz w:val="28"/>
-          <w:szCs w:val="28"/>
-        </w:rPr>
-        <w:t>.</w:t>
-      </w:r>
-      <w:r>
-        <w:rPr>
-          <w:rFonts w:asciiTheme="minorEastAsia" w:hAnsiTheme="minorEastAsia" w:hint="eastAsia"/>
-          <w:b/>
-          <w:bCs/>
-          <w:sz w:val="28"/>
-          <w:szCs w:val="28"/>
-        </w:rPr>
-        <w:t>P</w:t>
-      </w:r>
-      <w:r>
-        <w:rPr>
-          <w:rFonts w:asciiTheme="minorEastAsia" w:hAnsiTheme="minorEastAsia"/>
-          <w:b/>
-          <w:bCs/>
-          <w:sz w:val="28"/>
-          <w:szCs w:val="28"/>
-        </w:rPr>
-        <w:t>C</w:t>
-      </w:r>
-      <w:r>
-        <w:rPr>
-          <w:rFonts w:asciiTheme="minorEastAsia" w:hAnsiTheme="minorEastAsia" w:hint="eastAsia"/>
-          <w:b/>
-          <w:bCs/>
-          <w:sz w:val="28"/>
-          <w:szCs w:val="28"/>
-        </w:rPr>
-        <w:t>下载</w:t>
-      </w:r>
-    </w:p>
-    <w:p>
-      <w:pPr>
-        <w:rPr>
-          <w:rFonts w:asciiTheme="minorEastAsia" w:hAnsiTheme="minorEastAsia" w:cs="Microsoft YaHei UI"/>
-          <w:kern w:val="0"/>
-          <w:szCs w:val="21"/>
-          <w:lang w:val="zh-CN"/>
-        </w:rPr>
-      </w:pPr>
-      <w:r>
-        <w:rPr>
-          <w:rFonts w:asciiTheme="minorEastAsia" w:hAnsiTheme="minorEastAsia" w:hint="eastAsia"/>
-        </w:rPr>
-        <w:t>有两</w:t>
-      </w:r>
-      <w:r>
-        <w:rPr>
-          <w:rFonts w:asciiTheme="minorEastAsia" w:hAnsiTheme="minorEastAsia" w:hint="eastAsia"/>
-        </w:rPr>
-        <w:t>种</w:t>
-      </w:r>
-      <w:r>
-        <w:rPr>
-          <w:rFonts w:asciiTheme="minorEastAsia" w:hAnsiTheme="minorEastAsia" w:hint="eastAsia"/>
-        </w:rPr>
-        <w:t>方法</w:t>
-      </w:r>
-      <w:r>
-        <w:rPr>
-          <w:rFonts w:asciiTheme="minorEastAsia" w:hAnsiTheme="minorEastAsia" w:hint="eastAsia"/>
-        </w:rPr>
-        <w:t>回</w:t>
-      </w:r>
-      <w:r>
-        <w:rPr>
-          <w:rFonts w:asciiTheme="minorEastAsia" w:hAnsiTheme="minorEastAsia" w:hint="eastAsia"/>
-        </w:rPr>
-        <w:t>传Xbox，</w:t>
-      </w:r>
-      <w:r>
-        <w:rPr>
-          <w:rFonts w:asciiTheme="minorEastAsia" w:hAnsiTheme="minorEastAsia" w:hint="eastAsia"/>
-        </w:rPr>
-        <w:t>首先使用</w:t>
-      </w:r>
-      <w:r>
-        <w:rPr>
-          <w:rFonts w:asciiTheme="minorEastAsia" w:hAnsiTheme="minorEastAsia" w:hint="eastAsia"/>
-        </w:rPr>
-        <w:t>下载</w:t>
-      </w:r>
-      <w:r>
-        <w:rPr>
-          <w:rFonts w:asciiTheme="minorEastAsia" w:hAnsiTheme="minorEastAsia" w:hint="eastAsia"/>
-        </w:rPr>
-        <w:t>助手监听到游戏下载地址</w:t>
-      </w:r>
-      <w:r>
-        <w:rPr>
-          <w:rFonts w:asciiTheme="minorEastAsia" w:hAnsiTheme="minorEastAsia" w:hint="eastAsia"/>
-        </w:rPr>
-        <w:t>（</w:t>
-      </w:r>
-      <w:r>
-        <w:rPr>
-          <w:rFonts w:asciiTheme="minorEastAsia" w:hAnsiTheme="minorEastAsia" w:hint="eastAsia"/>
-          <w:color w:val="0070C0"/>
-        </w:rPr>
-        <w:t>Xb</w:t>
-      </w:r>
-      <w:r>
-        <w:rPr>
-          <w:rFonts w:asciiTheme="minorEastAsia" w:hAnsiTheme="minorEastAsia"/>
-          <w:color w:val="0070C0"/>
-        </w:rPr>
-        <w:t>ox</w:t>
-      </w:r>
-      <w:r>
-        <w:rPr>
-          <w:rFonts w:asciiTheme="minorEastAsia" w:hAnsiTheme="minorEastAsia" w:hint="eastAsia"/>
-          <w:color w:val="0070C0"/>
-        </w:rPr>
-        <w:t>使用</w:t>
-      </w:r>
-      <w:r>
-        <w:rPr>
-          <w:rFonts w:asciiTheme="minorEastAsia" w:hAnsiTheme="minorEastAsia"/>
-          <w:color w:val="0070C0"/>
-        </w:rPr>
-        <w:t>assets1.xboxlive.cn</w:t>
-      </w:r>
-      <w:r>
-        <w:rPr>
-          <w:rFonts w:asciiTheme="minorEastAsia" w:hAnsiTheme="minorEastAsia" w:hint="eastAsia"/>
-          <w:color w:val="0070C0"/>
-        </w:rPr>
-        <w:t xml:space="preserve">域名下载的，请在 “指定 </w:t>
-      </w:r>
-      <w:proofErr w:type="spellStart"/>
-      <w:r>
-        <w:rPr>
-          <w:rFonts w:asciiTheme="minorEastAsia" w:hAnsiTheme="minorEastAsia" w:hint="eastAsia"/>
-          <w:color w:val="0070C0"/>
-        </w:rPr>
-        <w:t>cn</w:t>
-      </w:r>
-      <w:proofErr w:type="spellEnd"/>
-      <w:r>
-        <w:rPr>
-          <w:rFonts w:asciiTheme="minorEastAsia" w:hAnsiTheme="minorEastAsia"/>
-          <w:color w:val="0070C0"/>
-        </w:rPr>
-        <w:t xml:space="preserve"> </w:t>
-      </w:r>
-      <w:r>
-        <w:rPr>
-          <w:rFonts w:asciiTheme="minorEastAsia" w:hAnsiTheme="minorEastAsia" w:hint="eastAsia"/>
-          <w:color w:val="0070C0"/>
-        </w:rPr>
-        <w:t>下载域名</w:t>
-      </w:r>
-      <w:r>
-        <w:rPr>
-          <w:rFonts w:asciiTheme="minorEastAsia" w:hAnsiTheme="minorEastAsia"/>
-          <w:color w:val="0070C0"/>
-        </w:rPr>
-        <w:t xml:space="preserve"> IP</w:t>
-      </w:r>
-      <w:r>
-        <w:rPr>
-          <w:rFonts w:asciiTheme="minorEastAsia" w:hAnsiTheme="minorEastAsia" w:hint="eastAsia"/>
-          <w:color w:val="0070C0"/>
-        </w:rPr>
-        <w:t>” 填上本机</w:t>
-      </w:r>
-      <w:r>
-        <w:rPr>
-          <w:rFonts w:asciiTheme="minorEastAsia" w:hAnsiTheme="minorEastAsia"/>
-          <w:color w:val="0070C0"/>
-        </w:rPr>
-        <w:t>IP</w:t>
-      </w:r>
-      <w:r>
-        <w:rPr>
-          <w:rFonts w:asciiTheme="minorEastAsia" w:hAnsiTheme="minorEastAsia" w:cs="Helvetica" w:hint="eastAsia"/>
-          <w:color w:val="0070C0"/>
-          <w:szCs w:val="21"/>
-        </w:rPr>
-        <w:t>，</w:t>
-      </w:r>
-      <w:r>
-        <w:rPr>
-          <w:rFonts w:asciiTheme="minorEastAsia" w:hAnsiTheme="minorEastAsia" w:cs="Helvetica" w:hint="eastAsia"/>
-          <w:color w:val="0070C0"/>
-          <w:szCs w:val="21"/>
-        </w:rPr>
-        <w:t>由于本地还没有文件，下载</w:t>
-      </w:r>
-      <w:r>
-        <w:rPr>
-          <w:rFonts w:asciiTheme="minorEastAsia" w:hAnsiTheme="minorEastAsia" w:cs="Helvetica" w:hint="eastAsia"/>
-          <w:color w:val="0070C0"/>
-          <w:szCs w:val="21"/>
-        </w:rPr>
-        <w:t>会出现</w:t>
-      </w:r>
-      <w:r>
-        <w:rPr>
-          <w:rFonts w:asciiTheme="minorEastAsia" w:hAnsiTheme="minorEastAsia" w:cs="Helvetica"/>
-          <w:color w:val="0070C0"/>
-          <w:szCs w:val="21"/>
-        </w:rPr>
-        <w:t>HTTP 404</w:t>
-      </w:r>
-      <w:r>
-        <w:rPr>
-          <w:rFonts w:asciiTheme="minorEastAsia" w:hAnsiTheme="minorEastAsia" w:cs="Helvetica" w:hint="eastAsia"/>
-          <w:color w:val="0070C0"/>
-          <w:szCs w:val="21"/>
-        </w:rPr>
-        <w:t>日志</w:t>
-      </w:r>
-      <w:r>
-        <w:rPr>
-          <w:rFonts w:asciiTheme="minorEastAsia" w:hAnsiTheme="minorEastAsia" w:cs="Helvetica" w:hint="eastAsia"/>
-          <w:color w:val="0070C0"/>
-          <w:szCs w:val="21"/>
-        </w:rPr>
-        <w:t>，Xbox下载失败</w:t>
-      </w:r>
-      <w:r>
-        <w:rPr>
-          <w:rFonts w:asciiTheme="minorEastAsia" w:hAnsiTheme="minorEastAsia" w:cs="Helvetica" w:hint="eastAsia"/>
-          <w:color w:val="0070C0"/>
-          <w:szCs w:val="21"/>
-        </w:rPr>
-        <w:t>，这是正常的</w:t>
-      </w:r>
-      <w:r>
-        <w:rPr>
-          <w:rFonts w:asciiTheme="minorEastAsia" w:hAnsiTheme="minorEastAsia" w:hint="eastAsia"/>
-        </w:rPr>
-        <w:t>）</w:t>
-      </w:r>
-      <w:r>
-        <w:rPr>
-          <w:rFonts w:asciiTheme="minorEastAsia" w:hAnsiTheme="minorEastAsia" w:hint="eastAsia"/>
-        </w:rPr>
-        <w:t>，</w:t>
-      </w:r>
-      <w:r>
-        <w:rPr>
-          <w:rFonts w:asciiTheme="minorEastAsia" w:hAnsiTheme="minorEastAsia" w:hint="eastAsia"/>
-        </w:rPr>
-        <w:t>暂停下载，</w:t>
-      </w:r>
-      <w:r>
-        <w:rPr>
-          <w:rFonts w:asciiTheme="minorEastAsia" w:hAnsiTheme="minorEastAsia" w:hint="eastAsia"/>
-        </w:rPr>
-        <w:t>右键复制</w:t>
-      </w:r>
-      <w:r>
-        <w:rPr>
-          <w:rFonts w:asciiTheme="minorEastAsia" w:hAnsiTheme="minorEastAsia" w:hint="eastAsia"/>
-        </w:rPr>
-        <w:t>下载地址</w:t>
-      </w:r>
-      <w:r>
-        <w:rPr>
-          <w:rFonts w:asciiTheme="minorEastAsia" w:hAnsiTheme="minorEastAsia" w:hint="eastAsia"/>
-        </w:rPr>
-        <w:t>，</w:t>
-      </w:r>
-      <w:r>
-        <w:rPr>
-          <w:rFonts w:asciiTheme="minorEastAsia" w:hAnsiTheme="minorEastAsia" w:hint="eastAsia"/>
-        </w:rPr>
-        <w:t>然后</w:t>
-      </w:r>
-      <w:r>
-        <w:rPr>
-          <w:rFonts w:asciiTheme="minorEastAsia" w:hAnsiTheme="minorEastAsia" w:cs="Microsoft YaHei UI" w:hint="eastAsia"/>
-          <w:kern w:val="0"/>
-          <w:szCs w:val="21"/>
-          <w:lang w:val="zh-CN"/>
-        </w:rPr>
-        <w:t>使用</w:t>
-      </w:r>
-      <w:r>
-        <w:rPr>
-          <w:rFonts w:asciiTheme="minorEastAsia" w:hAnsiTheme="minorEastAsia" w:cs="Microsoft YaHei UI"/>
-          <w:kern w:val="0"/>
-          <w:szCs w:val="21"/>
-          <w:lang w:val="zh-CN"/>
-        </w:rPr>
-        <w:t>PC</w:t>
-      </w:r>
-      <w:r>
-        <w:rPr>
-          <w:rFonts w:asciiTheme="minorEastAsia" w:hAnsiTheme="minorEastAsia" w:cs="Microsoft YaHei UI" w:hint="eastAsia"/>
-          <w:kern w:val="0"/>
-          <w:szCs w:val="21"/>
-          <w:lang w:val="zh-CN"/>
-        </w:rPr>
-        <w:t>下载工具把文件下载回来。</w:t>
-      </w:r>
-    </w:p>
-    <w:p>
-      <w:pPr>
-        <w:rPr>
-          <w:rFonts w:asciiTheme="minorEastAsia" w:hAnsiTheme="minorEastAsia" w:cs="Helvetica"/>
-          <w:color w:val="0070C0"/>
-          <w:szCs w:val="21"/>
-        </w:rPr>
-      </w:pPr>
-      <w:r>
-        <w:rPr>
-          <w:rFonts w:asciiTheme="minorEastAsia" w:hAnsiTheme="minorEastAsia" w:cs="Microsoft YaHei UI" w:hint="eastAsia"/>
-          <w:kern w:val="0"/>
-          <w:szCs w:val="21"/>
-          <w:lang w:val="zh-CN"/>
-        </w:rPr>
-        <w:t>最</w:t>
-      </w:r>
-      <w:r>
-        <w:rPr>
-          <w:rFonts w:asciiTheme="minorEastAsia" w:hAnsiTheme="minorEastAsia" w:hint="eastAsia"/>
-        </w:rPr>
-        <w:t>新版本可以使用下载链接生成器获取下载</w:t>
-      </w:r>
-      <w:r>
-        <w:rPr>
-          <w:rFonts w:asciiTheme="minorEastAsia" w:hAnsiTheme="minorEastAsia" w:hint="eastAsia"/>
-        </w:rPr>
-        <w:t>地址</w:t>
-      </w:r>
-      <w:r>
-        <w:rPr>
-          <w:rFonts w:asciiTheme="minorEastAsia" w:hAnsiTheme="minorEastAsia" w:hint="eastAsia"/>
-        </w:rPr>
-        <w:t>。</w:t>
-      </w:r>
-    </w:p>
-    <w:p>
-      <w:pPr>
-        <w:rPr>
           <w:rFonts w:asciiTheme="minorEastAsia" w:hAnsiTheme="minorEastAsia" w:cs="Microsoft YaHei UI"/>
           <w:kern w:val="0"/>
           <w:sz w:val="18"/>
           <w:szCs w:val="18"/>
-        </w:rPr>
-      </w:pPr>
-      <w:r>
-        <w:rPr>
-          <w:rFonts w:asciiTheme="minorEastAsia" w:hAnsiTheme="minorEastAsia" w:cs="Microsoft YaHei UI"/>
-          <w:noProof/>
+          <w:lang w:val="zh-CN"/>
+        </w:rPr>
+      </w:pPr>
+    </w:p>
+    <w:p>
+      <w:pPr>
+        <w:rPr>
+          <w:rFonts w:asciiTheme="minorEastAsia" w:hAnsiTheme="minorEastAsia" w:cs="Helvetica"/>
+          <w:color w:val="333333"/>
+          <w:szCs w:val="21"/>
+        </w:rPr>
+      </w:pPr>
+      <w:r>
+        <w:rPr>
+          <w:rFonts w:asciiTheme="minorEastAsia" w:hAnsiTheme="minorEastAsia" w:cs="Microsoft YaHei UI" w:hint="eastAsia"/>
           <w:kern w:val="0"/>
           <w:sz w:val="18"/>
           <w:szCs w:val="18"/>
-        </w:rPr>
-        <w:lastRenderedPageBreak/>
+          <w:lang w:val="zh-CN"/>
+        </w:rPr>
+        <w:t>方法一</w:t>
+      </w:r>
+      <w:r>
+        <w:rPr>
+          <w:rFonts w:asciiTheme="minorEastAsia" w:hAnsiTheme="minorEastAsia" w:hint="eastAsia"/>
+        </w:rPr>
+        <w:t>：</w:t>
+      </w:r>
+      <w:r>
+        <w:rPr>
+          <w:rFonts w:asciiTheme="minorEastAsia" w:hAnsiTheme="minorEastAsia" w:cs="Helvetica" w:hint="eastAsia"/>
+          <w:color w:val="333333"/>
+          <w:szCs w:val="21"/>
+        </w:rPr>
+        <w:t>把</w:t>
+      </w:r>
+      <w:r>
+        <w:rPr>
+          <w:rFonts w:asciiTheme="minorEastAsia" w:hAnsiTheme="minorEastAsia" w:cs="Helvetica" w:hint="eastAsia"/>
+          <w:color w:val="333333"/>
+          <w:szCs w:val="21"/>
+        </w:rPr>
+        <w:t>本地上传文件夹指</w:t>
+      </w:r>
+      <w:r>
+        <w:rPr>
+          <w:rFonts w:asciiTheme="minorEastAsia" w:hAnsiTheme="minorEastAsia" w:cs="Helvetica" w:hint="eastAsia"/>
+          <w:color w:val="333333"/>
+          <w:szCs w:val="21"/>
+        </w:rPr>
+        <w:t>向</w:t>
+      </w:r>
+      <w:r>
+        <w:rPr>
+          <w:rFonts w:asciiTheme="minorEastAsia" w:hAnsiTheme="minorEastAsia" w:cs="Helvetica" w:hint="eastAsia"/>
+          <w:color w:val="333333"/>
+          <w:szCs w:val="21"/>
+        </w:rPr>
+        <w:t>下载文件</w:t>
+      </w:r>
+      <w:r>
+        <w:rPr>
+          <w:rFonts w:asciiTheme="minorEastAsia" w:hAnsiTheme="minorEastAsia" w:cs="Helvetica" w:hint="eastAsia"/>
+          <w:color w:val="333333"/>
+          <w:szCs w:val="21"/>
+        </w:rPr>
+        <w:t>夹位置</w:t>
+      </w:r>
+      <w:r>
+        <w:rPr>
+          <w:rFonts w:asciiTheme="minorEastAsia" w:hAnsiTheme="minorEastAsia" w:cs="Helvetica" w:hint="eastAsia"/>
+          <w:color w:val="333333"/>
+          <w:szCs w:val="21"/>
+        </w:rPr>
+        <w:t>，</w:t>
+      </w:r>
+      <w:r>
+        <w:rPr>
+          <w:rFonts w:asciiTheme="minorEastAsia" w:hAnsiTheme="minorEastAsia" w:cs="Helvetica" w:hint="eastAsia"/>
+          <w:color w:val="333333"/>
+          <w:szCs w:val="21"/>
+        </w:rPr>
+        <w:t>勾选本地上传后启动监听，Xbox重新下载</w:t>
+      </w:r>
+      <w:r>
+        <w:rPr>
+          <w:rFonts w:asciiTheme="minorEastAsia" w:hAnsiTheme="minorEastAsia" w:cs="Helvetica" w:hint="eastAsia"/>
+          <w:color w:val="333333"/>
+          <w:szCs w:val="21"/>
+        </w:rPr>
+        <w:t>，就</w:t>
+      </w:r>
+      <w:r>
+        <w:rPr>
+          <w:rFonts w:asciiTheme="minorEastAsia" w:hAnsiTheme="minorEastAsia" w:cs="Helvetica" w:hint="eastAsia"/>
+          <w:color w:val="333333"/>
+          <w:szCs w:val="21"/>
+        </w:rPr>
+        <w:t>可以</w:t>
+      </w:r>
+      <w:r>
+        <w:rPr>
+          <w:rFonts w:asciiTheme="minorEastAsia" w:hAnsiTheme="minorEastAsia" w:cs="Helvetica" w:hint="eastAsia"/>
+          <w:color w:val="333333"/>
+          <w:szCs w:val="21"/>
+        </w:rPr>
+        <w:t>直接</w:t>
+      </w:r>
+      <w:r>
+        <w:rPr>
+          <w:rFonts w:asciiTheme="minorEastAsia" w:hAnsiTheme="minorEastAsia" w:cs="Helvetica" w:hint="eastAsia"/>
+          <w:color w:val="333333"/>
+          <w:szCs w:val="21"/>
+        </w:rPr>
+        <w:t>从</w:t>
+      </w:r>
+      <w:r>
+        <w:rPr>
+          <w:rFonts w:asciiTheme="minorEastAsia" w:hAnsiTheme="minorEastAsia" w:cs="Helvetica"/>
+          <w:color w:val="333333"/>
+          <w:szCs w:val="21"/>
+        </w:rPr>
+        <w:t>PC</w:t>
+      </w:r>
+      <w:r>
+        <w:rPr>
+          <w:rFonts w:asciiTheme="minorEastAsia" w:hAnsiTheme="minorEastAsia" w:cs="Helvetica" w:hint="eastAsia"/>
+          <w:color w:val="333333"/>
+          <w:szCs w:val="21"/>
+        </w:rPr>
+        <w:t>上传Xbox</w:t>
+      </w:r>
+      <w:r>
+        <w:rPr>
+          <w:rFonts w:asciiTheme="minorEastAsia" w:hAnsiTheme="minorEastAsia" w:cs="Helvetica" w:hint="eastAsia"/>
+          <w:color w:val="333333"/>
+          <w:szCs w:val="21"/>
+        </w:rPr>
+        <w:t>。</w:t>
+      </w:r>
+    </w:p>
+    <w:p>
+      <w:pPr>
+        <w:rPr>
+          <w:rFonts w:asciiTheme="minorEastAsia" w:hAnsiTheme="minorEastAsia"/>
+        </w:rPr>
+      </w:pPr>
+      <w:r>
+        <w:rPr>
+          <w:rFonts w:asciiTheme="minorEastAsia" w:hAnsiTheme="minorEastAsia"/>
+          <w:noProof/>
+        </w:rPr>
         <w:drawing>
-          <wp:inline distT="0" distB="0" distL="0" distR="0" wp14:anchorId="25AEAE2F" wp14:editId="687724B1">
-            <wp:extent cx="5274310" cy="3456940"/>
+          <wp:inline distT="0" distB="0" distL="0" distR="0" wp14:anchorId="353EE62C" wp14:editId="65A13D93">
+            <wp:extent cx="5274310" cy="3453130"/>
             <wp:effectExtent l="0" t="0" r="2540" b="0"/>
-            <wp:docPr id="16" name="图片 16"/>
+            <wp:docPr id="10" name="图片 10"/>
             <wp:cNvGraphicFramePr>
               <a:graphicFrameLocks xmlns:a="http://schemas.openxmlformats.org/drawingml/2006/main" noChangeAspect="1"/>
             </wp:cNvGraphicFramePr>
@@ -2977,7 +3032,7 @@
               <a:graphicData uri="http://schemas.openxmlformats.org/drawingml/2006/picture">
                 <pic:pic xmlns:pic="http://schemas.openxmlformats.org/drawingml/2006/picture">
                   <pic:nvPicPr>
-                    <pic:cNvPr id="16" name="图片 16"/>
+                    <pic:cNvPr id="10" name="图片 10"/>
                     <pic:cNvPicPr/>
                   </pic:nvPicPr>
                   <pic:blipFill>
@@ -2995,7 +3050,7 @@
                   <pic:spPr>
                     <a:xfrm>
                       <a:off x="0" y="0"/>
-                      <a:ext cx="5274310" cy="3456940"/>
+                      <a:ext cx="5274310" cy="3453130"/>
                     </a:xfrm>
                     <a:prstGeom prst="rect">
                       <a:avLst/>
@@ -3011,11 +3066,7 @@
     <w:p>
       <w:pPr>
         <w:rPr>
-          <w:rFonts w:asciiTheme="minorEastAsia" w:hAnsiTheme="minorEastAsia" w:cs="Microsoft YaHei UI"/>
-          <w:kern w:val="0"/>
-          <w:sz w:val="18"/>
-          <w:szCs w:val="18"/>
-          <w:lang w:val="zh-CN"/>
+          <w:rFonts w:asciiTheme="minorEastAsia" w:hAnsiTheme="minorEastAsia"/>
         </w:rPr>
       </w:pPr>
     </w:p>
@@ -3029,135 +3080,252 @@
       </w:pPr>
       <w:r>
         <w:rPr>
-          <w:rFonts w:asciiTheme="minorEastAsia" w:hAnsiTheme="minorEastAsia" w:cs="Microsoft YaHei UI" w:hint="eastAsia"/>
-          <w:kern w:val="0"/>
-          <w:sz w:val="18"/>
-          <w:szCs w:val="18"/>
-          <w:lang w:val="zh-CN"/>
-        </w:rPr>
-        <w:t>方法</w:t>
-      </w:r>
-      <w:proofErr w:type="gramStart"/>
-      <w:r>
-        <w:rPr>
-          <w:rFonts w:asciiTheme="minorEastAsia" w:hAnsiTheme="minorEastAsia" w:cs="Microsoft YaHei UI" w:hint="eastAsia"/>
-          <w:kern w:val="0"/>
-          <w:sz w:val="18"/>
-          <w:szCs w:val="18"/>
-          <w:lang w:val="zh-CN"/>
-        </w:rPr>
-        <w:t>一</w:t>
-      </w:r>
-      <w:proofErr w:type="gramEnd"/>
-      <w:r>
-        <w:rPr>
-          <w:rFonts w:asciiTheme="minorEastAsia" w:hAnsiTheme="minorEastAsia" w:hint="eastAsia"/>
-        </w:rPr>
-        <w:t>：</w:t>
-      </w:r>
-      <w:r>
-        <w:rPr>
-          <w:rFonts w:asciiTheme="minorEastAsia" w:hAnsiTheme="minorEastAsia" w:cs="Helvetica" w:hint="eastAsia"/>
-          <w:color w:val="333333"/>
-          <w:szCs w:val="21"/>
+          <w:rFonts w:asciiTheme="minorEastAsia" w:hAnsiTheme="minorEastAsia" w:hint="eastAsia"/>
+        </w:rPr>
+        <w:t>方法二</w:t>
+      </w:r>
+      <w:r>
+        <w:rPr>
+          <w:rFonts w:asciiTheme="minorEastAsia" w:hAnsiTheme="minorEastAsia" w:hint="eastAsia"/>
+        </w:rPr>
+        <w:t>：Xbox</w:t>
+      </w:r>
+      <w:r>
+        <w:rPr>
+          <w:rFonts w:asciiTheme="minorEastAsia" w:hAnsiTheme="minorEastAsia" w:hint="eastAsia"/>
+        </w:rPr>
+        <w:t>外置</w:t>
+      </w:r>
+      <w:r>
+        <w:rPr>
+          <w:rFonts w:asciiTheme="minorEastAsia" w:hAnsiTheme="minorEastAsia" w:hint="eastAsia"/>
+        </w:rPr>
+        <w:t>移动硬盘</w:t>
+      </w:r>
+      <w:r>
+        <w:rPr>
+          <w:rFonts w:asciiTheme="minorEastAsia" w:hAnsiTheme="minorEastAsia" w:hint="eastAsia"/>
+        </w:rPr>
+        <w:t>接到P</w:t>
+      </w:r>
+      <w:r>
+        <w:rPr>
+          <w:rFonts w:asciiTheme="minorEastAsia" w:hAnsiTheme="minorEastAsia"/>
+        </w:rPr>
+        <w:t>C</w:t>
+      </w:r>
+      <w:r>
+        <w:rPr>
+          <w:rFonts w:asciiTheme="minorEastAsia" w:hAnsiTheme="minorEastAsia" w:hint="eastAsia"/>
+        </w:rPr>
+        <w:t>上，然后在下载助手转换成P</w:t>
+      </w:r>
+      <w:r>
+        <w:rPr>
+          <w:rFonts w:asciiTheme="minorEastAsia" w:hAnsiTheme="minorEastAsia"/>
+        </w:rPr>
+        <w:t>C</w:t>
+      </w:r>
+      <w:r>
+        <w:rPr>
+          <w:rFonts w:asciiTheme="minorEastAsia" w:hAnsiTheme="minorEastAsia" w:hint="eastAsia"/>
+        </w:rPr>
+        <w:t>模式</w:t>
+      </w:r>
+      <w:r>
+        <w:rPr>
+          <w:rFonts w:asciiTheme="minorEastAsia" w:hAnsiTheme="minorEastAsia" w:hint="eastAsia"/>
+        </w:rPr>
+        <w:t>，可能需要关闭杀毒软件</w:t>
+      </w:r>
+      <w:r>
+        <w:rPr>
+          <w:rFonts w:asciiTheme="minorEastAsia" w:hAnsiTheme="minorEastAsia" w:hint="eastAsia"/>
+        </w:rPr>
+        <w:t>，接着把下载</w:t>
+      </w:r>
+      <w:r>
+        <w:rPr>
+          <w:rFonts w:asciiTheme="minorEastAsia" w:hAnsiTheme="minorEastAsia" w:hint="eastAsia"/>
+        </w:rPr>
+        <w:t>游戏</w:t>
+      </w:r>
+      <w:r>
+        <w:rPr>
+          <w:rFonts w:asciiTheme="minorEastAsia" w:hAnsiTheme="minorEastAsia" w:hint="eastAsia"/>
+        </w:rPr>
+        <w:t>文件复制进去重命</w:t>
+      </w:r>
+      <w:r>
+        <w:rPr>
+          <w:rFonts w:asciiTheme="minorEastAsia" w:hAnsiTheme="minorEastAsia" w:hint="eastAsia"/>
+        </w:rPr>
+        <w:t>名</w:t>
+      </w:r>
+      <w:r>
+        <w:rPr>
+          <w:rFonts w:asciiTheme="minorEastAsia" w:hAnsiTheme="minorEastAsia" w:hint="eastAsia"/>
+        </w:rPr>
+        <w:t>为</w:t>
+      </w:r>
+      <w:r>
+        <w:rPr>
+          <w:rFonts w:asciiTheme="minorEastAsia" w:hAnsiTheme="minorEastAsia"/>
+        </w:rPr>
+        <w:t>Content ID</w:t>
+      </w:r>
+      <w:r>
+        <w:rPr>
+          <w:rFonts w:asciiTheme="minorEastAsia" w:hAnsiTheme="minorEastAsia" w:hint="eastAsia"/>
+        </w:rPr>
+        <w:t>（也可以</w:t>
+      </w:r>
+      <w:r>
+        <w:rPr>
+          <w:rFonts w:asciiTheme="minorEastAsia" w:hAnsiTheme="minorEastAsia" w:hint="eastAsia"/>
+        </w:rPr>
+        <w:t>直接</w:t>
+      </w:r>
+      <w:r>
+        <w:rPr>
+          <w:rFonts w:asciiTheme="minorEastAsia" w:hAnsiTheme="minorEastAsia" w:hint="eastAsia"/>
+        </w:rPr>
+        <w:t>把游戏</w:t>
+      </w:r>
+      <w:r>
+        <w:rPr>
+          <w:rFonts w:asciiTheme="minorEastAsia" w:hAnsiTheme="minorEastAsia" w:hint="eastAsia"/>
+        </w:rPr>
+        <w:t>下载到移动硬盘根目录</w:t>
+      </w:r>
+      <w:r>
+        <w:rPr>
+          <w:rFonts w:asciiTheme="minorEastAsia" w:hAnsiTheme="minorEastAsia" w:hint="eastAsia"/>
+        </w:rPr>
+        <w:t>，省去复制这一</w:t>
+      </w:r>
+      <w:r>
+        <w:rPr>
+          <w:rFonts w:asciiTheme="minorEastAsia" w:hAnsiTheme="minorEastAsia" w:hint="eastAsia"/>
+        </w:rPr>
+        <w:t>步</w:t>
+      </w:r>
+      <w:r>
+        <w:rPr>
+          <w:rFonts w:asciiTheme="minorEastAsia" w:hAnsiTheme="minorEastAsia" w:hint="eastAsia"/>
+        </w:rPr>
+        <w:t>）</w:t>
+      </w:r>
+      <w:r>
+        <w:rPr>
+          <w:rFonts w:asciiTheme="minorEastAsia" w:hAnsiTheme="minorEastAsia" w:hint="eastAsia"/>
+        </w:rPr>
+        <w:t>，</w:t>
+      </w:r>
+      <w:r>
+        <w:rPr>
+          <w:rFonts w:asciiTheme="minorEastAsia" w:hAnsiTheme="minorEastAsia" w:hint="eastAsia"/>
+        </w:rPr>
+        <w:t>完成后转换回Xbox模式</w:t>
+      </w:r>
+      <w:r>
+        <w:rPr>
+          <w:rFonts w:asciiTheme="minorEastAsia" w:hAnsiTheme="minorEastAsia" w:hint="eastAsia"/>
+        </w:rPr>
+        <w:t>。</w:t>
+      </w:r>
+      <w:r>
+        <w:rPr>
+          <w:rFonts w:asciiTheme="minorEastAsia" w:hAnsiTheme="minorEastAsia" w:hint="eastAsia"/>
         </w:rPr>
         <w:t>把</w:t>
       </w:r>
       <w:r>
         <w:rPr>
-          <w:rFonts w:asciiTheme="minorEastAsia" w:hAnsiTheme="minorEastAsia" w:cs="Helvetica" w:hint="eastAsia"/>
-          <w:color w:val="333333"/>
-          <w:szCs w:val="21"/>
-        </w:rPr>
-        <w:t>本地上传文件夹指</w:t>
-      </w:r>
-      <w:r>
-        <w:rPr>
-          <w:rFonts w:asciiTheme="minorEastAsia" w:hAnsiTheme="minorEastAsia" w:cs="Helvetica" w:hint="eastAsia"/>
-          <w:color w:val="333333"/>
-          <w:szCs w:val="21"/>
-        </w:rPr>
-        <w:t>向</w:t>
-      </w:r>
-      <w:r>
-        <w:rPr>
-          <w:rFonts w:asciiTheme="minorEastAsia" w:hAnsiTheme="minorEastAsia" w:cs="Helvetica" w:hint="eastAsia"/>
-          <w:color w:val="333333"/>
-          <w:szCs w:val="21"/>
-        </w:rPr>
-        <w:t>下载文件</w:t>
-      </w:r>
-      <w:r>
-        <w:rPr>
-          <w:rFonts w:asciiTheme="minorEastAsia" w:hAnsiTheme="minorEastAsia" w:cs="Helvetica" w:hint="eastAsia"/>
-          <w:color w:val="333333"/>
-          <w:szCs w:val="21"/>
-        </w:rPr>
-        <w:t>夹位置</w:t>
-      </w:r>
-      <w:r>
-        <w:rPr>
-          <w:rFonts w:asciiTheme="minorEastAsia" w:hAnsiTheme="minorEastAsia" w:cs="Helvetica" w:hint="eastAsia"/>
-          <w:color w:val="333333"/>
-          <w:szCs w:val="21"/>
+          <w:rFonts w:asciiTheme="minorEastAsia" w:hAnsiTheme="minorEastAsia" w:hint="eastAsia"/>
+        </w:rPr>
+        <w:t>刚才X</w:t>
+      </w:r>
+      <w:r>
+        <w:rPr>
+          <w:rFonts w:asciiTheme="minorEastAsia" w:hAnsiTheme="minorEastAsia"/>
+        </w:rPr>
+        <w:t>box</w:t>
+      </w:r>
+      <w:r>
+        <w:rPr>
+          <w:rFonts w:asciiTheme="minorEastAsia" w:hAnsiTheme="minorEastAsia" w:hint="eastAsia"/>
+        </w:rPr>
+        <w:t>暂停下载</w:t>
+      </w:r>
+      <w:r>
+        <w:rPr>
+          <w:rFonts w:asciiTheme="minorEastAsia" w:hAnsiTheme="minorEastAsia" w:hint="eastAsia"/>
+        </w:rPr>
+        <w:t>的</w:t>
+      </w:r>
+      <w:r>
+        <w:rPr>
+          <w:rFonts w:asciiTheme="minorEastAsia" w:hAnsiTheme="minorEastAsia" w:hint="eastAsia"/>
+        </w:rPr>
+        <w:t>游戏</w:t>
+      </w:r>
+      <w:r>
+        <w:rPr>
+          <w:rFonts w:asciiTheme="minorEastAsia" w:hAnsiTheme="minorEastAsia" w:hint="eastAsia"/>
+        </w:rPr>
+        <w:t>删除</w:t>
+      </w:r>
+      <w:r>
+        <w:rPr>
+          <w:rFonts w:asciiTheme="minorEastAsia" w:hAnsiTheme="minorEastAsia" w:hint="eastAsia"/>
+        </w:rPr>
+        <w:t>，外置移动硬盘接回Xbox</w:t>
+      </w:r>
+      <w:r>
+        <w:rPr>
+          <w:rFonts w:asciiTheme="minorEastAsia" w:hAnsiTheme="minorEastAsia" w:hint="eastAsia"/>
         </w:rPr>
         <w:t>，</w:t>
       </w:r>
       <w:r>
         <w:rPr>
-          <w:rFonts w:asciiTheme="minorEastAsia" w:hAnsiTheme="minorEastAsia" w:cs="Helvetica" w:hint="eastAsia"/>
-          <w:color w:val="333333"/>
-          <w:szCs w:val="21"/>
-        </w:rPr>
-        <w:t>勾选本地上传后启动监听，Xbox重新下载</w:t>
-      </w:r>
-      <w:r>
-        <w:rPr>
-          <w:rFonts w:asciiTheme="minorEastAsia" w:hAnsiTheme="minorEastAsia" w:cs="Helvetica" w:hint="eastAsia"/>
-          <w:color w:val="333333"/>
-          <w:szCs w:val="21"/>
-        </w:rPr>
-        <w:t>，就</w:t>
-      </w:r>
-      <w:r>
-        <w:rPr>
-          <w:rFonts w:asciiTheme="minorEastAsia" w:hAnsiTheme="minorEastAsia" w:cs="Helvetica" w:hint="eastAsia"/>
-          <w:color w:val="333333"/>
-          <w:szCs w:val="21"/>
-        </w:rPr>
-        <w:t>可以</w:t>
-      </w:r>
-      <w:r>
-        <w:rPr>
-          <w:rFonts w:asciiTheme="minorEastAsia" w:hAnsiTheme="minorEastAsia" w:cs="Helvetica" w:hint="eastAsia"/>
-          <w:color w:val="333333"/>
-          <w:szCs w:val="21"/>
-        </w:rPr>
-        <w:t>直接</w:t>
-      </w:r>
-      <w:r>
-        <w:rPr>
-          <w:rFonts w:asciiTheme="minorEastAsia" w:hAnsiTheme="minorEastAsia" w:cs="Helvetica" w:hint="eastAsia"/>
-          <w:color w:val="333333"/>
-          <w:szCs w:val="21"/>
-        </w:rPr>
-        <w:t>从</w:t>
-      </w:r>
-      <w:r>
-        <w:rPr>
           <w:rFonts w:asciiTheme="minorEastAsia" w:hAnsiTheme="minorEastAsia" w:cs="Helvetica"/>
           <w:color w:val="333333"/>
           <w:szCs w:val="21"/>
         </w:rPr>
-        <w:t>PC</w:t>
-      </w:r>
-      <w:r>
-        <w:rPr>
-          <w:rFonts w:asciiTheme="minorEastAsia" w:hAnsiTheme="minorEastAsia" w:cs="Helvetica" w:hint="eastAsia"/>
-          <w:color w:val="333333"/>
-          <w:szCs w:val="21"/>
-        </w:rPr>
-        <w:t>上传Xbox</w:t>
+        <w:t>开机联网（必须联网）</w:t>
+      </w:r>
+      <w:r>
+        <w:rPr>
+          <w:rFonts w:asciiTheme="minorEastAsia" w:hAnsiTheme="minorEastAsia" w:hint="eastAsia"/>
+        </w:rPr>
+        <w:t>，</w:t>
+      </w:r>
+      <w:r>
+        <w:rPr>
+          <w:rFonts w:asciiTheme="minorEastAsia" w:hAnsiTheme="minorEastAsia" w:cs="Helvetica"/>
+          <w:color w:val="333333"/>
+          <w:szCs w:val="21"/>
+        </w:rPr>
+        <w:t>设置-系统-存储，选择移动硬盘，把</w:t>
+      </w:r>
+      <w:r>
+        <w:rPr>
+          <w:rFonts w:asciiTheme="minorEastAsia" w:hAnsiTheme="minorEastAsia" w:cs="Helvetica"/>
+          <w:color w:val="333333"/>
+          <w:szCs w:val="21"/>
+        </w:rPr>
+        <w:lastRenderedPageBreak/>
+        <w:t>游戏移动到内部</w:t>
+      </w:r>
+      <w:r>
+        <w:rPr>
+          <w:rFonts w:asciiTheme="minorEastAsia" w:hAnsiTheme="minorEastAsia" w:cs="Helvetica" w:hint="eastAsia"/>
+          <w:color w:val="333333"/>
+          <w:szCs w:val="21"/>
+        </w:rPr>
+        <w:t>硬盘</w:t>
       </w:r>
       <w:r>
         <w:rPr>
@@ -3167,23 +3335,149 @@
         </w:rPr>
         <w:t>。</w:t>
       </w:r>
-    </w:p>
-    <w:p>
-      <w:pPr>
-        <w:rPr>
-          <w:rFonts w:asciiTheme="minorEastAsia" w:hAnsiTheme="minorEastAsia"/>
+      <w:r>
+        <w:rPr>
+          <w:rFonts w:asciiTheme="minorEastAsia" w:hAnsiTheme="minorEastAsia" w:cs="Helvetica" w:hint="eastAsia"/>
+          <w:color w:val="FF0000"/>
+          <w:szCs w:val="21"/>
+        </w:rPr>
+        <w:t>注意不要在移动硬盘中启动游戏，否则</w:t>
+      </w:r>
+      <w:r>
+        <w:rPr>
+          <w:rFonts w:asciiTheme="minorEastAsia" w:hAnsiTheme="minorEastAsia" w:cs="Helvetica" w:hint="eastAsia"/>
+          <w:color w:val="FF0000"/>
+          <w:szCs w:val="21"/>
+        </w:rPr>
+        <w:t>游戏会</w:t>
+      </w:r>
+      <w:r>
+        <w:rPr>
+          <w:rFonts w:asciiTheme="minorEastAsia" w:hAnsiTheme="minorEastAsia" w:cs="Helvetica" w:hint="eastAsia"/>
+          <w:color w:val="FF0000"/>
+          <w:szCs w:val="21"/>
+        </w:rPr>
+        <w:t>重新下载</w:t>
+      </w:r>
+      <w:r>
+        <w:rPr>
+          <w:rFonts w:asciiTheme="minorEastAsia" w:hAnsiTheme="minorEastAsia" w:cs="Helvetica" w:hint="eastAsia"/>
+          <w:color w:val="FF0000"/>
+          <w:szCs w:val="21"/>
+        </w:rPr>
+        <w:t>，应用不支持硬盘方法导入</w:t>
+      </w:r>
+      <w:r>
+        <w:rPr>
+          <w:rFonts w:asciiTheme="minorEastAsia" w:hAnsiTheme="minorEastAsia" w:cs="Helvetica" w:hint="eastAsia"/>
+          <w:color w:val="FF0000"/>
+          <w:szCs w:val="21"/>
+        </w:rPr>
+        <w:t>。</w:t>
+      </w:r>
+      <w:r>
+        <w:rPr>
+          <w:rFonts w:asciiTheme="minorEastAsia" w:hAnsiTheme="minorEastAsia" w:cs="Helvetica"/>
+          <w:color w:val="333333"/>
+          <w:szCs w:val="21"/>
+        </w:rPr>
+        <w:t xml:space="preserve"> </w:t>
+      </w:r>
+    </w:p>
+    <w:p>
+      <w:pPr>
+        <w:rPr>
+          <w:rFonts w:asciiTheme="minorEastAsia" w:hAnsiTheme="minorEastAsia"/>
+          <w:color w:val="0070C0"/>
+        </w:rPr>
+      </w:pPr>
+      <w:r>
+        <w:rPr>
+          <w:rFonts w:asciiTheme="minorEastAsia" w:hAnsiTheme="minorEastAsia" w:cs="Helvetica" w:hint="eastAsia"/>
+          <w:color w:val="333333"/>
+          <w:szCs w:val="21"/>
+        </w:rPr>
+        <w:t>重命名</w:t>
+      </w:r>
+      <w:r>
+        <w:rPr>
+          <w:rFonts w:asciiTheme="minorEastAsia" w:hAnsiTheme="minorEastAsia"/>
+        </w:rPr>
+        <w:t>Content ID</w:t>
+      </w:r>
+      <w:r>
+        <w:rPr>
+          <w:rFonts w:asciiTheme="minorEastAsia" w:hAnsiTheme="minorEastAsia" w:hint="eastAsia"/>
+        </w:rPr>
+        <w:t>方法：</w:t>
+      </w:r>
+      <w:r>
+        <w:rPr>
+          <w:rFonts w:asciiTheme="minorEastAsia" w:hAnsiTheme="minorEastAsia" w:cs="Helvetica"/>
+          <w:color w:val="333333"/>
+          <w:szCs w:val="21"/>
+        </w:rPr>
+        <w:t>硬盘-文件信息-本地文件</w:t>
+      </w:r>
+      <w:r>
+        <w:rPr>
+          <w:rFonts w:asciiTheme="minorEastAsia" w:hAnsiTheme="minorEastAsia" w:cs="Helvetica" w:hint="eastAsia"/>
+          <w:color w:val="333333"/>
+          <w:szCs w:val="21"/>
+        </w:rPr>
+        <w:t>-浏览</w:t>
+      </w:r>
+      <w:r>
+        <w:rPr>
+          <w:rFonts w:asciiTheme="minorEastAsia" w:hAnsiTheme="minorEastAsia" w:cs="Helvetica"/>
+          <w:color w:val="333333"/>
+          <w:szCs w:val="21"/>
+        </w:rPr>
+        <w:t>，</w:t>
+      </w:r>
+      <w:r>
+        <w:rPr>
+          <w:rFonts w:asciiTheme="minorEastAsia" w:hAnsiTheme="minorEastAsia" w:cs="Helvetica" w:hint="eastAsia"/>
+          <w:color w:val="333333"/>
+          <w:szCs w:val="21"/>
+        </w:rPr>
+        <w:t>选择文件，</w:t>
+      </w:r>
+      <w:r>
+        <w:rPr>
+          <w:rFonts w:asciiTheme="minorEastAsia" w:hAnsiTheme="minorEastAsia" w:cs="Helvetica"/>
+          <w:color w:val="333333"/>
+          <w:szCs w:val="21"/>
+        </w:rPr>
+        <w:t>然后按重命名本地文件</w:t>
+      </w:r>
+      <w:r>
+        <w:rPr>
+          <w:rFonts w:asciiTheme="minorEastAsia" w:hAnsiTheme="minorEastAsia" w:cs="Helvetica" w:hint="eastAsia"/>
+          <w:color w:val="333333"/>
+          <w:szCs w:val="21"/>
+        </w:rPr>
+        <w:t>。</w:t>
+      </w:r>
+    </w:p>
+    <w:p>
+      <w:pPr>
+        <w:rPr>
+          <w:rFonts w:asciiTheme="minorEastAsia" w:hAnsiTheme="minorEastAsia"/>
+          <w:vertAlign w:val="subscript"/>
         </w:rPr>
       </w:pPr>
       <w:r>
         <w:rPr>
           <w:rFonts w:asciiTheme="minorEastAsia" w:hAnsiTheme="minorEastAsia"/>
           <w:noProof/>
+          <w:vertAlign w:val="subscript"/>
         </w:rPr>
         <w:drawing>
-          <wp:inline distT="0" distB="0" distL="0" distR="0" wp14:anchorId="0DA7330E" wp14:editId="18F5C5EA">
+          <wp:inline distT="0" distB="0" distL="0" distR="0" wp14:anchorId="3E6D25D0" wp14:editId="0E48FB06">
             <wp:extent cx="5274310" cy="3456940"/>
             <wp:effectExtent l="0" t="0" r="2540" b="0"/>
-            <wp:docPr id="17" name="图片 17"/>
+            <wp:docPr id="12" name="图片 12"/>
             <wp:cNvGraphicFramePr>
               <a:graphicFrameLocks xmlns:a="http://schemas.openxmlformats.org/drawingml/2006/main" noChangeAspect="1"/>
             </wp:cNvGraphicFramePr>
@@ -3191,7 +3485,7 @@
               <a:graphicData uri="http://schemas.openxmlformats.org/drawingml/2006/picture">
                 <pic:pic xmlns:pic="http://schemas.openxmlformats.org/drawingml/2006/picture">
                   <pic:nvPicPr>
-                    <pic:cNvPr id="17" name="图片 17"/>
+                    <pic:cNvPr id="12" name="图片 12"/>
                     <pic:cNvPicPr/>
                   </pic:nvPicPr>
                   <pic:blipFill>
@@ -3228,451 +3522,6 @@
           <w:rFonts w:asciiTheme="minorEastAsia" w:hAnsiTheme="minorEastAsia"/>
         </w:rPr>
       </w:pPr>
-    </w:p>
-    <w:p>
-      <w:pPr>
-        <w:rPr>
-          <w:rFonts w:asciiTheme="minorEastAsia" w:hAnsiTheme="minorEastAsia" w:cs="Helvetica"/>
-          <w:color w:val="333333"/>
-          <w:szCs w:val="21"/>
-        </w:rPr>
-      </w:pPr>
-      <w:r>
-        <w:rPr>
-          <w:rFonts w:asciiTheme="minorEastAsia" w:hAnsiTheme="minorEastAsia" w:hint="eastAsia"/>
-        </w:rPr>
-        <w:t>方法二</w:t>
-      </w:r>
-      <w:r>
-        <w:rPr>
-          <w:rFonts w:asciiTheme="minorEastAsia" w:hAnsiTheme="minorEastAsia" w:hint="eastAsia"/>
-        </w:rPr>
-        <w:t>：Xbox</w:t>
-      </w:r>
-      <w:r>
-        <w:rPr>
-          <w:rFonts w:asciiTheme="minorEastAsia" w:hAnsiTheme="minorEastAsia" w:hint="eastAsia"/>
-        </w:rPr>
-        <w:t>外置</w:t>
-      </w:r>
-      <w:r>
-        <w:rPr>
-          <w:rFonts w:asciiTheme="minorEastAsia" w:hAnsiTheme="minorEastAsia" w:hint="eastAsia"/>
-        </w:rPr>
-        <w:t>移动硬盘</w:t>
-      </w:r>
-      <w:r>
-        <w:rPr>
-          <w:rFonts w:asciiTheme="minorEastAsia" w:hAnsiTheme="minorEastAsia" w:hint="eastAsia"/>
-        </w:rPr>
-        <w:t>接到P</w:t>
-      </w:r>
-      <w:r>
-        <w:rPr>
-          <w:rFonts w:asciiTheme="minorEastAsia" w:hAnsiTheme="minorEastAsia"/>
-        </w:rPr>
-        <w:t>C</w:t>
-      </w:r>
-      <w:r>
-        <w:rPr>
-          <w:rFonts w:asciiTheme="minorEastAsia" w:hAnsiTheme="minorEastAsia" w:hint="eastAsia"/>
-        </w:rPr>
-        <w:t>上，然后在下载助手转换成P</w:t>
-      </w:r>
-      <w:r>
-        <w:rPr>
-          <w:rFonts w:asciiTheme="minorEastAsia" w:hAnsiTheme="minorEastAsia"/>
-        </w:rPr>
-        <w:t>C</w:t>
-      </w:r>
-      <w:r>
-        <w:rPr>
-          <w:rFonts w:asciiTheme="minorEastAsia" w:hAnsiTheme="minorEastAsia" w:hint="eastAsia"/>
-        </w:rPr>
-        <w:t>模式</w:t>
-      </w:r>
-      <w:r>
-        <w:rPr>
-          <w:rFonts w:asciiTheme="minorEastAsia" w:hAnsiTheme="minorEastAsia" w:hint="eastAsia"/>
-        </w:rPr>
-        <w:t>，可能需要关闭杀毒软件</w:t>
-      </w:r>
-      <w:r>
-        <w:rPr>
-          <w:rFonts w:asciiTheme="minorEastAsia" w:hAnsiTheme="minorEastAsia" w:hint="eastAsia"/>
-        </w:rPr>
-        <w:t>，接着把下载</w:t>
-      </w:r>
-      <w:r>
-        <w:rPr>
-          <w:rFonts w:asciiTheme="minorEastAsia" w:hAnsiTheme="minorEastAsia" w:hint="eastAsia"/>
-        </w:rPr>
-        <w:t>游戏</w:t>
-      </w:r>
-      <w:r>
-        <w:rPr>
-          <w:rFonts w:asciiTheme="minorEastAsia" w:hAnsiTheme="minorEastAsia" w:hint="eastAsia"/>
-        </w:rPr>
-        <w:t>文件复制进去重命</w:t>
-      </w:r>
-      <w:r>
-        <w:rPr>
-          <w:rFonts w:asciiTheme="minorEastAsia" w:hAnsiTheme="minorEastAsia" w:hint="eastAsia"/>
-        </w:rPr>
-        <w:t>名</w:t>
-      </w:r>
-      <w:r>
-        <w:rPr>
-          <w:rFonts w:asciiTheme="minorEastAsia" w:hAnsiTheme="minorEastAsia" w:hint="eastAsia"/>
-        </w:rPr>
-        <w:t>为</w:t>
-      </w:r>
-      <w:r>
-        <w:rPr>
-          <w:rFonts w:asciiTheme="minorEastAsia" w:hAnsiTheme="minorEastAsia"/>
-        </w:rPr>
-        <w:t>Content ID</w:t>
-      </w:r>
-      <w:r>
-        <w:rPr>
-          <w:rFonts w:asciiTheme="minorEastAsia" w:hAnsiTheme="minorEastAsia" w:hint="eastAsia"/>
-        </w:rPr>
-        <w:t>（也可以</w:t>
-      </w:r>
-      <w:r>
-        <w:rPr>
-          <w:rFonts w:asciiTheme="minorEastAsia" w:hAnsiTheme="minorEastAsia" w:hint="eastAsia"/>
-        </w:rPr>
-        <w:t>直接</w:t>
-      </w:r>
-      <w:r>
-        <w:rPr>
-          <w:rFonts w:asciiTheme="minorEastAsia" w:hAnsiTheme="minorEastAsia" w:hint="eastAsia"/>
-        </w:rPr>
-        <w:t>把游戏</w:t>
-      </w:r>
-      <w:r>
-        <w:rPr>
-          <w:rFonts w:asciiTheme="minorEastAsia" w:hAnsiTheme="minorEastAsia" w:hint="eastAsia"/>
-        </w:rPr>
-        <w:t>下载到移动硬盘根目录</w:t>
-      </w:r>
-      <w:r>
-        <w:rPr>
-          <w:rFonts w:asciiTheme="minorEastAsia" w:hAnsiTheme="minorEastAsia" w:hint="eastAsia"/>
-        </w:rPr>
-        <w:t>，省去复制这一</w:t>
-      </w:r>
-      <w:r>
-        <w:rPr>
-          <w:rFonts w:asciiTheme="minorEastAsia" w:hAnsiTheme="minorEastAsia" w:hint="eastAsia"/>
-        </w:rPr>
-        <w:t>步</w:t>
-      </w:r>
-      <w:r>
-        <w:rPr>
-          <w:rFonts w:asciiTheme="minorEastAsia" w:hAnsiTheme="minorEastAsia" w:hint="eastAsia"/>
-        </w:rPr>
-        <w:t>）</w:t>
-      </w:r>
-      <w:r>
-        <w:rPr>
-          <w:rFonts w:asciiTheme="minorEastAsia" w:hAnsiTheme="minorEastAsia" w:hint="eastAsia"/>
-        </w:rPr>
-        <w:t>，</w:t>
-      </w:r>
-      <w:r>
-        <w:rPr>
-          <w:rFonts w:asciiTheme="minorEastAsia" w:hAnsiTheme="minorEastAsia" w:hint="eastAsia"/>
-        </w:rPr>
-        <w:t>完成后转换回Xbox模式</w:t>
-      </w:r>
-      <w:r>
-        <w:rPr>
-          <w:rFonts w:asciiTheme="minorEastAsia" w:hAnsiTheme="minorEastAsia" w:hint="eastAsia"/>
-        </w:rPr>
-        <w:t>。</w:t>
-      </w:r>
-      <w:r>
-        <w:rPr>
-          <w:rFonts w:asciiTheme="minorEastAsia" w:hAnsiTheme="minorEastAsia" w:hint="eastAsia"/>
-        </w:rPr>
-        <w:t>把</w:t>
-      </w:r>
-      <w:r>
-        <w:rPr>
-          <w:rFonts w:asciiTheme="minorEastAsia" w:hAnsiTheme="minorEastAsia" w:hint="eastAsia"/>
-        </w:rPr>
-        <w:t>刚才X</w:t>
-      </w:r>
-      <w:r>
-        <w:rPr>
-          <w:rFonts w:asciiTheme="minorEastAsia" w:hAnsiTheme="minorEastAsia"/>
-        </w:rPr>
-        <w:t>box</w:t>
-      </w:r>
-      <w:r>
-        <w:rPr>
-          <w:rFonts w:asciiTheme="minorEastAsia" w:hAnsiTheme="minorEastAsia" w:hint="eastAsia"/>
-        </w:rPr>
-        <w:t>暂停下载</w:t>
-      </w:r>
-      <w:r>
-        <w:rPr>
-          <w:rFonts w:asciiTheme="minorEastAsia" w:hAnsiTheme="minorEastAsia" w:hint="eastAsia"/>
-        </w:rPr>
-        <w:t>的</w:t>
-      </w:r>
-      <w:r>
-        <w:rPr>
-          <w:rFonts w:asciiTheme="minorEastAsia" w:hAnsiTheme="minorEastAsia" w:hint="eastAsia"/>
-        </w:rPr>
-        <w:t>游戏</w:t>
-      </w:r>
-      <w:r>
-        <w:rPr>
-          <w:rFonts w:asciiTheme="minorEastAsia" w:hAnsiTheme="minorEastAsia" w:hint="eastAsia"/>
-        </w:rPr>
-        <w:t>删除</w:t>
-      </w:r>
-      <w:r>
-        <w:rPr>
-          <w:rFonts w:asciiTheme="minorEastAsia" w:hAnsiTheme="minorEastAsia" w:hint="eastAsia"/>
-        </w:rPr>
-        <w:t>，外置移动硬盘接回Xbox</w:t>
-      </w:r>
-      <w:r>
-        <w:rPr>
-          <w:rFonts w:asciiTheme="minorEastAsia" w:hAnsiTheme="minorEastAsia" w:hint="eastAsia"/>
-        </w:rPr>
-        <w:t>，</w:t>
-      </w:r>
-      <w:r>
-        <w:rPr>
-          <w:rFonts w:asciiTheme="minorEastAsia" w:hAnsiTheme="minorEastAsia" w:cs="Helvetica"/>
-          <w:color w:val="333333"/>
-          <w:szCs w:val="21"/>
-        </w:rPr>
-        <w:t>开机联网（必须联网）</w:t>
-      </w:r>
-      <w:r>
-        <w:rPr>
-          <w:rFonts w:asciiTheme="minorEastAsia" w:hAnsiTheme="minorEastAsia" w:hint="eastAsia"/>
-        </w:rPr>
-        <w:t>，</w:t>
-      </w:r>
-      <w:r>
-        <w:rPr>
-          <w:rFonts w:asciiTheme="minorEastAsia" w:hAnsiTheme="minorEastAsia" w:cs="Helvetica"/>
-          <w:color w:val="333333"/>
-          <w:szCs w:val="21"/>
-        </w:rPr>
-        <w:t>设置-系统-存储，选择移动硬盘，把</w:t>
-      </w:r>
-      <w:r>
-        <w:rPr>
-          <w:rFonts w:asciiTheme="minorEastAsia" w:hAnsiTheme="minorEastAsia" w:cs="Helvetica"/>
-          <w:color w:val="333333"/>
-          <w:szCs w:val="21"/>
-        </w:rPr>
-        <w:lastRenderedPageBreak/>
-        <w:t>游戏移动到内部</w:t>
-      </w:r>
-      <w:r>
-        <w:rPr>
-          <w:rFonts w:asciiTheme="minorEastAsia" w:hAnsiTheme="minorEastAsia" w:cs="Helvetica" w:hint="eastAsia"/>
-          <w:color w:val="333333"/>
-          <w:szCs w:val="21"/>
-        </w:rPr>
-        <w:t>硬盘</w:t>
-      </w:r>
-      <w:r>
-        <w:rPr>
-          <w:rFonts w:asciiTheme="minorEastAsia" w:hAnsiTheme="minorEastAsia" w:cs="Helvetica" w:hint="eastAsia"/>
-          <w:color w:val="333333"/>
-          <w:szCs w:val="21"/>
-        </w:rPr>
-        <w:t>。</w:t>
-      </w:r>
-      <w:r>
-        <w:rPr>
-          <w:rFonts w:asciiTheme="minorEastAsia" w:hAnsiTheme="minorEastAsia" w:cs="Helvetica" w:hint="eastAsia"/>
-          <w:color w:val="FF0000"/>
-          <w:szCs w:val="21"/>
-        </w:rPr>
-        <w:t>注意不要在移动硬盘中启动游戏，否则</w:t>
-      </w:r>
-      <w:r>
-        <w:rPr>
-          <w:rFonts w:asciiTheme="minorEastAsia" w:hAnsiTheme="minorEastAsia" w:cs="Helvetica" w:hint="eastAsia"/>
-          <w:color w:val="FF0000"/>
-          <w:szCs w:val="21"/>
-        </w:rPr>
-        <w:t>游戏会</w:t>
-      </w:r>
-      <w:r>
-        <w:rPr>
-          <w:rFonts w:asciiTheme="minorEastAsia" w:hAnsiTheme="minorEastAsia" w:cs="Helvetica" w:hint="eastAsia"/>
-          <w:color w:val="FF0000"/>
-          <w:szCs w:val="21"/>
-        </w:rPr>
-        <w:t>重新下载</w:t>
-      </w:r>
-      <w:r>
-        <w:rPr>
-          <w:rFonts w:asciiTheme="minorEastAsia" w:hAnsiTheme="minorEastAsia" w:cs="Helvetica" w:hint="eastAsia"/>
-          <w:color w:val="FF0000"/>
-          <w:szCs w:val="21"/>
-        </w:rPr>
-        <w:t>，应用不支持硬盘方法导入</w:t>
-      </w:r>
-      <w:r>
-        <w:rPr>
-          <w:rFonts w:asciiTheme="minorEastAsia" w:hAnsiTheme="minorEastAsia" w:cs="Helvetica" w:hint="eastAsia"/>
-          <w:color w:val="FF0000"/>
-          <w:szCs w:val="21"/>
-        </w:rPr>
-        <w:t>。</w:t>
-      </w:r>
-      <w:r>
-        <w:rPr>
-          <w:rFonts w:asciiTheme="minorEastAsia" w:hAnsiTheme="minorEastAsia" w:cs="Helvetica"/>
-          <w:color w:val="333333"/>
-          <w:szCs w:val="21"/>
-        </w:rPr>
-        <w:t xml:space="preserve"> </w:t>
-      </w:r>
-    </w:p>
-    <w:p>
-      <w:pPr>
-        <w:rPr>
-          <w:rFonts w:asciiTheme="minorEastAsia" w:hAnsiTheme="minorEastAsia"/>
-          <w:color w:val="0070C0"/>
-        </w:rPr>
-      </w:pPr>
-      <w:r>
-        <w:rPr>
-          <w:rFonts w:asciiTheme="minorEastAsia" w:hAnsiTheme="minorEastAsia" w:cs="Helvetica" w:hint="eastAsia"/>
-          <w:color w:val="333333"/>
-          <w:szCs w:val="21"/>
-        </w:rPr>
-        <w:t>重命名</w:t>
-      </w:r>
-      <w:r>
-        <w:rPr>
-          <w:rFonts w:asciiTheme="minorEastAsia" w:hAnsiTheme="minorEastAsia"/>
-        </w:rPr>
-        <w:t>Content ID</w:t>
-      </w:r>
-      <w:r>
-        <w:rPr>
-          <w:rFonts w:asciiTheme="minorEastAsia" w:hAnsiTheme="minorEastAsia" w:hint="eastAsia"/>
-        </w:rPr>
-        <w:t>方法：</w:t>
-      </w:r>
-      <w:r>
-        <w:rPr>
-          <w:rFonts w:asciiTheme="minorEastAsia" w:hAnsiTheme="minorEastAsia" w:cs="Helvetica"/>
-          <w:color w:val="333333"/>
-          <w:szCs w:val="21"/>
-        </w:rPr>
-        <w:t>硬盘-文件信息-本地文件</w:t>
-      </w:r>
-      <w:r>
-        <w:rPr>
-          <w:rFonts w:asciiTheme="minorEastAsia" w:hAnsiTheme="minorEastAsia" w:cs="Helvetica" w:hint="eastAsia"/>
-          <w:color w:val="333333"/>
-          <w:szCs w:val="21"/>
-        </w:rPr>
-        <w:t>-浏览</w:t>
-      </w:r>
-      <w:r>
-        <w:rPr>
-          <w:rFonts w:asciiTheme="minorEastAsia" w:hAnsiTheme="minorEastAsia" w:cs="Helvetica"/>
-          <w:color w:val="333333"/>
-          <w:szCs w:val="21"/>
-        </w:rPr>
-        <w:t>，</w:t>
-      </w:r>
-      <w:r>
-        <w:rPr>
-          <w:rFonts w:asciiTheme="minorEastAsia" w:hAnsiTheme="minorEastAsia" w:cs="Helvetica" w:hint="eastAsia"/>
-          <w:color w:val="333333"/>
-          <w:szCs w:val="21"/>
-        </w:rPr>
-        <w:t>选择文件，</w:t>
-      </w:r>
-      <w:r>
-        <w:rPr>
-          <w:rFonts w:asciiTheme="minorEastAsia" w:hAnsiTheme="minorEastAsia" w:cs="Helvetica"/>
-          <w:color w:val="333333"/>
-          <w:szCs w:val="21"/>
-        </w:rPr>
-        <w:t>然后按重命名本地文件</w:t>
-      </w:r>
-    </w:p>
-    <w:p>
-      <w:pPr>
-        <w:rPr>
-          <w:rFonts w:asciiTheme="minorEastAsia" w:hAnsiTheme="minorEastAsia"/>
-          <w:vertAlign w:val="subscript"/>
-        </w:rPr>
-      </w:pPr>
-      <w:r>
-        <w:rPr>
-          <w:rFonts w:asciiTheme="minorEastAsia" w:hAnsiTheme="minorEastAsia"/>
-          <w:noProof/>
-          <w:vertAlign w:val="subscript"/>
-        </w:rPr>
-        <w:drawing>
-          <wp:inline distT="0" distB="0" distL="0" distR="0" wp14:anchorId="2B414359" wp14:editId="05E6CE5B">
-            <wp:extent cx="5274310" cy="3456940"/>
-            <wp:effectExtent l="0" t="0" r="2540" b="0"/>
-            <wp:docPr id="18" name="图片 18"/>
-            <wp:cNvGraphicFramePr>
-              <a:graphicFrameLocks xmlns:a="http://schemas.openxmlformats.org/drawingml/2006/main" noChangeAspect="1"/>
-            </wp:cNvGraphicFramePr>
-            <a:graphic xmlns:a="http://schemas.openxmlformats.org/drawingml/2006/main">
-              <a:graphicData uri="http://schemas.openxmlformats.org/drawingml/2006/picture">
-                <pic:pic xmlns:pic="http://schemas.openxmlformats.org/drawingml/2006/picture">
-                  <pic:nvPicPr>
-                    <pic:cNvPr id="18" name="图片 18"/>
-                    <pic:cNvPicPr/>
-                  </pic:nvPicPr>
-                  <pic:blipFill>
-                    <a:blip r:embed="rId15" cstate="print">
-                      <a:extLst>
-                        <a:ext uri="{28A0092B-C50C-407E-A947-70E740481C1C}">
-                          <a14:useLocalDpi xmlns:a14="http://schemas.microsoft.com/office/drawing/2010/main" val="0"/>
-                        </a:ext>
-                      </a:extLst>
-                    </a:blip>
-                    <a:stretch>
-                      <a:fillRect/>
-                    </a:stretch>
-                  </pic:blipFill>
-                  <pic:spPr>
-                    <a:xfrm>
-                      <a:off x="0" y="0"/>
-                      <a:ext cx="5274310" cy="3456940"/>
-                    </a:xfrm>
-                    <a:prstGeom prst="rect">
-                      <a:avLst/>
-                    </a:prstGeom>
-                  </pic:spPr>
-                </pic:pic>
-              </a:graphicData>
-            </a:graphic>
-          </wp:inline>
-        </w:drawing>
-      </w:r>
-    </w:p>
-    <w:p>
-      <w:pPr>
-        <w:rPr>
-          <w:rFonts w:asciiTheme="minorEastAsia" w:hAnsiTheme="minorEastAsia"/>
-        </w:rPr>
-      </w:pPr>
       <w:r>
         <w:rPr>
           <w:rFonts w:asciiTheme="minorEastAsia" w:hAnsiTheme="minorEastAsia" w:hint="eastAsia"/>
@@ -3694,7 +3543,7 @@
                     <pic:cNvPicPr/>
                   </pic:nvPicPr>
                   <pic:blipFill>
-                    <a:blip r:embed="rId16">
+                    <a:blip r:embed="rId15">
                       <a:extLst>
                         <a:ext uri="{28A0092B-C50C-407E-A947-70E740481C1C}">
                           <a14:useLocalDpi xmlns:a14="http://schemas.microsoft.com/office/drawing/2010/main" val="0"/>
@@ -3748,7 +3597,7 @@
                     <pic:cNvPicPr/>
                   </pic:nvPicPr>
                   <pic:blipFill>
-                    <a:blip r:embed="rId17">
+                    <a:blip r:embed="rId16">
                       <a:extLst>
                         <a:ext uri="{28A0092B-C50C-407E-A947-70E740481C1C}">
                           <a14:useLocalDpi xmlns:a14="http://schemas.microsoft.com/office/drawing/2010/main" val="0"/>
@@ -3809,7 +3658,6 @@
         </w:rPr>
         <w:t>3.</w:t>
       </w:r>
-      <w:proofErr w:type="gramStart"/>
       <w:r>
         <w:rPr>
           <w:rFonts w:asciiTheme="minorEastAsia" w:hAnsiTheme="minorEastAsia" w:hint="eastAsia"/>
@@ -3818,18 +3666,7 @@
           <w:sz w:val="28"/>
           <w:szCs w:val="28"/>
         </w:rPr>
-        <w:t>不</w:t>
-      </w:r>
-      <w:proofErr w:type="gramEnd"/>
-      <w:r>
-        <w:rPr>
-          <w:rFonts w:asciiTheme="minorEastAsia" w:hAnsiTheme="minorEastAsia" w:hint="eastAsia"/>
-          <w:b/>
-          <w:bCs/>
-          <w:sz w:val="28"/>
-          <w:szCs w:val="28"/>
-        </w:rPr>
-        <w:t>想开电脑下载</w:t>
+        <w:t>不想开电脑下载</w:t>
       </w:r>
     </w:p>
     <w:p>
@@ -3849,49 +3686,39 @@
         </w:rPr>
         <w:t>可以用</w:t>
       </w:r>
-      <w:proofErr w:type="spellStart"/>
       <w:r>
         <w:rPr>
           <w:rFonts w:asciiTheme="minorEastAsia" w:hAnsiTheme="minorEastAsia" w:cs="Helvetica"/>
           <w:color w:val="333333"/>
           <w:szCs w:val="21"/>
         </w:rPr>
-        <w:t>OpenWrt</w:t>
-      </w:r>
-      <w:proofErr w:type="spellEnd"/>
+        <w:t>OpenWrt版</w:t>
+      </w:r>
+      <w:r>
+        <w:rPr>
+          <w:rFonts w:asciiTheme="minorEastAsia" w:hAnsiTheme="minorEastAsia" w:cs="Helvetica" w:hint="eastAsia"/>
+          <w:color w:val="333333"/>
+          <w:szCs w:val="21"/>
+        </w:rPr>
+        <w:t>本</w:t>
+      </w:r>
+      <w:r>
+        <w:rPr>
+          <w:rFonts w:asciiTheme="minorEastAsia" w:hAnsiTheme="minorEastAsia" w:cs="Helvetica" w:hint="eastAsia"/>
+          <w:color w:val="333333"/>
+          <w:szCs w:val="21"/>
+        </w:rPr>
+        <w:t xml:space="preserve"> </w:t>
+      </w:r>
       <w:r>
         <w:rPr>
           <w:rFonts w:asciiTheme="minorEastAsia" w:hAnsiTheme="minorEastAsia" w:cs="Helvetica"/>
           <w:color w:val="333333"/>
           <w:szCs w:val="21"/>
         </w:rPr>
-        <w:t>版</w:t>
-      </w:r>
-      <w:r>
-        <w:rPr>
-          <w:rFonts w:asciiTheme="minorEastAsia" w:hAnsiTheme="minorEastAsia" w:cs="Helvetica" w:hint="eastAsia"/>
-          <w:color w:val="333333"/>
-          <w:szCs w:val="21"/>
-        </w:rPr>
-        <w:t>本</w:t>
-      </w:r>
-      <w:r>
-        <w:rPr>
-          <w:rFonts w:asciiTheme="minorEastAsia" w:hAnsiTheme="minorEastAsia" w:cs="Helvetica" w:hint="eastAsia"/>
-          <w:color w:val="333333"/>
-          <w:szCs w:val="21"/>
-        </w:rPr>
-        <w:t xml:space="preserve"> </w:t>
-      </w:r>
-      <w:r>
-        <w:rPr>
-          <w:rFonts w:asciiTheme="minorEastAsia" w:hAnsiTheme="minorEastAsia" w:cs="Helvetica"/>
-          <w:color w:val="333333"/>
-          <w:szCs w:val="21"/>
-        </w:rPr>
         <w:br/>
       </w:r>
-      <w:hyperlink r:id="rId18" w:history="1">
+      <w:hyperlink r:id="rId17" w:history="1">
         <w:r>
           <w:rPr>
             <w:rStyle w:val="a3"/>
@@ -3901,7 +3728,7 @@
           <w:t>https://github.com/skydevil88/XboxDownload/blob/master/README_OpenWrt.md</w:t>
         </w:r>
       </w:hyperlink>
-      <w:hyperlink r:id="rId19" w:history="1"/>
+      <w:hyperlink r:id="rId18" w:history="1"/>
     </w:p>
     <w:sectPr>
       <w:pgSz w:w="11906" w:h="16838"/>
